--- a/manuscript/draft_3.0_w_pixel_figures.docx
+++ b/manuscript/draft_3.0_w_pixel_figures.docx
@@ -21349,7 +21349,13 @@
         <w:t>ST</w:t>
       </w:r>
       <w:r>
-        <w:t>) among the three adult runs and half-pounders. F</w:t>
+        <w:t>) among the three adult runs and half-pounder</w:t>
+      </w:r>
+      <w:r>
+        <w:t xml:space="preserve"> run</w:t>
+      </w:r>
+      <w:r>
+        <w:t>. F</w:t>
       </w:r>
       <w:r>
         <w:rPr>
@@ -22078,7 +22084,13 @@
         <w:rPr>
           <w:color w:val="000000" w:themeColor="text1"/>
         </w:rPr>
-        <w:t>early-</w:t>
+        <w:t>early</w:t>
+      </w:r>
+      <w:r>
+        <w:rPr>
+          <w:color w:val="000000" w:themeColor="text1"/>
+        </w:rPr>
+        <w:t xml:space="preserve"> </w:t>
       </w:r>
       <w:r>
         <w:rPr>
@@ -22102,7 +22114,19 @@
         <w:rPr>
           <w:color w:val="000000" w:themeColor="text1"/>
         </w:rPr>
-        <w:t>late-migrators</w:t>
+        <w:t>late</w:t>
+      </w:r>
+      <w:r>
+        <w:rPr>
+          <w:color w:val="000000" w:themeColor="text1"/>
+        </w:rPr>
+        <w:t xml:space="preserve"> </w:t>
+      </w:r>
+      <w:r>
+        <w:rPr>
+          <w:color w:val="000000" w:themeColor="text1"/>
+        </w:rPr>
+        <w:t>migrators</w:t>
       </w:r>
       <w:r>
         <w:rPr>
@@ -22120,7 +22144,31 @@
         <w:rPr>
           <w:color w:val="000000" w:themeColor="text1"/>
         </w:rPr>
-        <w:t xml:space="preserve"> Individuals are assigned as genetically similar to early- or late-migrators </w:t>
+        <w:t xml:space="preserve"> Individuals are assigned as genetically similar to early</w:t>
+      </w:r>
+      <w:r>
+        <w:rPr>
+          <w:color w:val="000000" w:themeColor="text1"/>
+        </w:rPr>
+        <w:t xml:space="preserve"> </w:t>
+      </w:r>
+      <w:r>
+        <w:rPr>
+          <w:color w:val="000000" w:themeColor="text1"/>
+        </w:rPr>
+        <w:t xml:space="preserve"> or late</w:t>
+      </w:r>
+      <w:r>
+        <w:rPr>
+          <w:color w:val="000000" w:themeColor="text1"/>
+        </w:rPr>
+        <w:t xml:space="preserve"> </w:t>
+      </w:r>
+      <w:r>
+        <w:rPr>
+          <w:color w:val="000000" w:themeColor="text1"/>
+        </w:rPr>
+        <w:t xml:space="preserve">migrators </w:t>
       </w:r>
       <w:r>
         <w:rPr>
@@ -22942,10 +22990,16 @@
         <w:t>(bottom)</w:t>
       </w:r>
       <w:r>
-        <w:t xml:space="preserve"> using the </w:t>
-      </w:r>
-      <w:r>
-        <w:t xml:space="preserve">neutral </w:t>
+        <w:t xml:space="preserve"> </w:t>
+      </w:r>
+      <w:r>
+        <w:t xml:space="preserve">for the four runs </w:t>
+      </w:r>
+      <w:r>
+        <w:t xml:space="preserve">using the </w:t>
+      </w:r>
+      <w:r>
+        <w:t>neutral</w:t>
       </w:r>
       <w:r>
         <w:t xml:space="preserve"> dataset</w:t>
@@ -22972,7 +23026,10 @@
         <w:t>sampled to 42 individuals</w:t>
       </w:r>
       <w:r>
-        <w:t xml:space="preserve"> for this figure</w:t>
+        <w:t xml:space="preserve"> </w:t>
+      </w:r>
+      <w:r>
+        <w:t>per run</w:t>
       </w:r>
       <w:r>
         <w:t xml:space="preserve">. </w:t>
@@ -23150,19 +23207,34 @@
         <w:t xml:space="preserve"> and the migration timing dataset</w:t>
       </w:r>
       <w:r>
-        <w:t xml:space="preserve">. LD1 scores were used to classify late-summer and half-pounders as </w:t>
-      </w:r>
-      <w:r>
-        <w:t>genetically early-</w:t>
+        <w:t>. LD1 scores were used to classify late-summer and half</w:t>
+      </w:r>
+      <w:r>
+        <w:t xml:space="preserve"> </w:t>
+      </w:r>
+      <w:r>
+        <w:t xml:space="preserve">pounders as </w:t>
+      </w:r>
+      <w:r>
+        <w:t>genetically early</w:t>
       </w:r>
       <w:r>
         <w:t xml:space="preserve"> or </w:t>
       </w:r>
       <w:r>
-        <w:t>late-migrators</w:t>
+        <w:t>late</w:t>
+      </w:r>
+      <w:r>
+        <w:t xml:space="preserve"> </w:t>
+      </w:r>
+      <w:r>
+        <w:t>migrators</w:t>
       </w:r>
       <w:r>
         <w:t xml:space="preserve">. </w:t>
+      </w:r>
+      <w:r>
+        <w:t xml:space="preserve">Bars are colored by run. </w:t>
       </w:r>
       <w:r>
         <w:t>Collection</w:t>
@@ -23415,7 +23487,13 @@
         <w:t xml:space="preserve"> </w:t>
       </w:r>
       <w:r>
-        <w:t xml:space="preserve">Allele frequency among the three adult runs and half-pounders for </w:t>
+        <w:t>Allele frequency among the three adult and half-pounder</w:t>
+      </w:r>
+      <w:r>
+        <w:t xml:space="preserve"> runs</w:t>
+      </w:r>
+      <w:r>
+        <w:t xml:space="preserve"> for </w:t>
       </w:r>
       <w:r>
         <w:t>migration timing</w:t>
@@ -23564,7 +23642,31 @@
         <w:t xml:space="preserve">line represents a single haplotype (each individual is represented twice in the figure). </w:t>
       </w:r>
       <w:r>
-        <w:t xml:space="preserve">Haplotypes late-summer run and half-pounders assigned early- and late-migrators are identical to early-summer and </w:t>
+        <w:t>Haplotypes</w:t>
+      </w:r>
+      <w:r>
+        <w:t xml:space="preserve"> from</w:t>
+      </w:r>
+      <w:r>
+        <w:t xml:space="preserve"> late-summer run and half-pounder</w:t>
+      </w:r>
+      <w:r>
+        <w:t xml:space="preserve"> individuals</w:t>
+      </w:r>
+      <w:r>
+        <w:t xml:space="preserve"> assigned </w:t>
+      </w:r>
+      <w:r>
+        <w:t xml:space="preserve">as </w:t>
+      </w:r>
+      <w:r>
+        <w:t>early and late</w:t>
+      </w:r>
+      <w:r>
+        <w:t xml:space="preserve"> </w:t>
+      </w:r>
+      <w:r>
+        <w:t xml:space="preserve">migrators are identical to early-summer and </w:t>
       </w:r>
       <w:r>
         <w:t>w</w:t>
@@ -23573,13 +23675,31 @@
         <w:t xml:space="preserve">inter </w:t>
       </w:r>
       <w:r>
-        <w:t>run and not displayed.</w:t>
-      </w:r>
-      <w:r>
-        <w:t xml:space="preserve"> </w:t>
-      </w:r>
-      <w:r>
-        <w:t>Haplotypes are hierarchically clustered within each group. Alleles are polarized such that purple (dark) represents early-migration associated allele and yellow (light) represents a late-migrat</w:t>
+        <w:t>run</w:t>
+      </w:r>
+      <w:r>
+        <w:t xml:space="preserve"> results</w:t>
+      </w:r>
+      <w:r>
+        <w:t xml:space="preserve"> and </w:t>
+      </w:r>
+      <w:r>
+        <w:t xml:space="preserve">are </w:t>
+      </w:r>
+      <w:r>
+        <w:t>not displayed.</w:t>
+      </w:r>
+      <w:r>
+        <w:t xml:space="preserve"> </w:t>
+      </w:r>
+      <w:r>
+        <w:t xml:space="preserve">Haplotypes are hierarchically clustered within each </w:t>
+      </w:r>
+      <w:r>
+        <w:t>run</w:t>
+      </w:r>
+      <w:r>
+        <w:t>. Alleles are polarized such that purple (dark) represents early-migration associated allele and yellow (light) represents a late-migrat</w:t>
       </w:r>
       <w:r>
         <w:t>or</w:t>
@@ -27109,6 +27229,9 @@
         <w:t>4</w:t>
       </w:r>
       <w:r>
+        <w:t xml:space="preserve"> for each of the four runs</w:t>
+      </w:r>
+      <w:r>
         <w:t xml:space="preserve">. </w:t>
       </w:r>
       <w:r>
@@ -27131,10 +27254,10 @@
         </w:rPr>
         <w:lastRenderedPageBreak/>
         <w:drawing>
-          <wp:inline distT="0" distB="0" distL="0" distR="0" wp14:anchorId="6242E33A" wp14:editId="10E24C14">
-            <wp:extent cx="5943600" cy="6703060"/>
-            <wp:effectExtent l="0" t="0" r="0" b="2540"/>
-            <wp:docPr id="16" name="Picture 16" descr="Text&#10;&#10;Description automatically generated with medium confidence"/>
+          <wp:inline distT="0" distB="0" distL="0" distR="0" wp14:anchorId="0D2DEC74" wp14:editId="68376AA5">
+            <wp:extent cx="4154099" cy="6099142"/>
+            <wp:effectExtent l="0" t="0" r="0" b="0"/>
+            <wp:docPr id="22" name="Picture 22" descr="A picture containing text, screenshot, diagram, design&#10;&#10;Description automatically generated"/>
             <wp:cNvGraphicFramePr>
               <a:graphicFrameLocks xmlns:a="http://schemas.openxmlformats.org/drawingml/2006/main" noChangeAspect="1"/>
             </wp:cNvGraphicFramePr>
@@ -27142,7 +27265,7 @@
               <a:graphicData uri="http://schemas.openxmlformats.org/drawingml/2006/picture">
                 <pic:pic xmlns:pic="http://schemas.openxmlformats.org/drawingml/2006/picture">
                   <pic:nvPicPr>
-                    <pic:cNvPr id="16" name="Picture 16" descr="Text&#10;&#10;Description automatically generated with medium confidence"/>
+                    <pic:cNvPr id="22" name="Picture 22" descr="A picture containing text, screenshot, diagram, design&#10;&#10;Description automatically generated"/>
                     <pic:cNvPicPr/>
                   </pic:nvPicPr>
                   <pic:blipFill>
@@ -27160,7 +27283,7 @@
                   <pic:spPr>
                     <a:xfrm>
                       <a:off x="0" y="0"/>
-                      <a:ext cx="5943600" cy="6703060"/>
+                      <a:ext cx="4157052" cy="6103478"/>
                     </a:xfrm>
                     <a:prstGeom prst="rect">
                       <a:avLst/>
@@ -27218,19 +27341,19 @@
         <w:t>)</w:t>
       </w:r>
       <w:r>
-        <w:t xml:space="preserve"> among migration timing markers in (a) winter and early-summer run </w:t>
-      </w:r>
-      <w:r>
-        <w:t>collection</w:t>
-      </w:r>
-      <w:r>
-        <w:t xml:space="preserve">s, (b) late-summer run and half-pounder </w:t>
-      </w:r>
-      <w:r>
-        <w:t>collection</w:t>
-      </w:r>
-      <w:r>
-        <w:t xml:space="preserve">s. </w:t>
+        <w:t xml:space="preserve"> among migration timing markers in (a) winter and early-summer run, (b) late-summer run and half</w:t>
+      </w:r>
+      <w:r>
+        <w:t xml:space="preserve"> </w:t>
+      </w:r>
+      <w:r>
+        <w:t>pounder</w:t>
+      </w:r>
+      <w:r>
+        <w:t>s</w:t>
+      </w:r>
+      <w:r>
+        <w:t xml:space="preserve">. </w:t>
       </w:r>
     </w:p>
     <w:p>

--- a/manuscript/draft_3.0_w_pixel_figures.docx
+++ b/manuscript/draft_3.0_w_pixel_figures.docx
@@ -679,7 +679,31 @@
         <w:rPr>
           <w:color w:val="000000" w:themeColor="text1"/>
         </w:rPr>
-        <w:t>pounders as early- or late-migrators</w:t>
+        <w:t>pounders as early</w:t>
+      </w:r>
+      <w:r>
+        <w:rPr>
+          <w:color w:val="000000" w:themeColor="text1"/>
+        </w:rPr>
+        <w:t xml:space="preserve"> </w:t>
+      </w:r>
+      <w:r>
+        <w:rPr>
+          <w:color w:val="000000" w:themeColor="text1"/>
+        </w:rPr>
+        <w:t>or late</w:t>
+      </w:r>
+      <w:r>
+        <w:rPr>
+          <w:color w:val="000000" w:themeColor="text1"/>
+        </w:rPr>
+        <w:t xml:space="preserve"> </w:t>
+      </w:r>
+      <w:r>
+        <w:rPr>
+          <w:color w:val="000000" w:themeColor="text1"/>
+        </w:rPr>
+        <w:t>migrators</w:t>
       </w:r>
       <w:r>
         <w:rPr>
@@ -1463,6 +1487,11 @@
           <w:color w:val="000000" w:themeColor="text1"/>
         </w:rPr>
         <w:fldChar w:fldCharType="end"/>
+      </w:r>
+      <w:r>
+        <w:rPr>
+          <w:color w:val="000000" w:themeColor="text1"/>
+        </w:rPr>
       </w:r>
       <w:r>
         <w:rPr>
@@ -2198,6 +2227,11 @@
         <w:rPr>
           <w:color w:val="000000" w:themeColor="text1"/>
         </w:rPr>
+      </w:r>
+      <w:r>
+        <w:rPr>
+          <w:color w:val="000000" w:themeColor="text1"/>
+        </w:rPr>
         <w:fldChar w:fldCharType="separate"/>
       </w:r>
       <w:r>
@@ -2695,7 +2729,13 @@
         <w:rPr>
           <w:color w:val="000000" w:themeColor="text1"/>
         </w:rPr>
-        <w:t xml:space="preserve">But some Pacific salmonids express variation in migratory behavior </w:t>
+        <w:t>S</w:t>
+      </w:r>
+      <w:r>
+        <w:rPr>
+          <w:color w:val="000000" w:themeColor="text1"/>
+        </w:rPr>
+        <w:t xml:space="preserve">ome Pacific salmonids express variation in migratory behavior </w:t>
       </w:r>
       <w:r>
         <w:rPr>
@@ -2930,19 +2970,7 @@
         <w:rPr>
           <w:color w:val="000000" w:themeColor="text1"/>
         </w:rPr>
-        <w:t>Critical to th</w:t>
-      </w:r>
-      <w:r>
-        <w:rPr>
-          <w:color w:val="000000" w:themeColor="text1"/>
-        </w:rPr>
-        <w:t>e current</w:t>
-      </w:r>
-      <w:r>
-        <w:rPr>
-          <w:color w:val="000000" w:themeColor="text1"/>
-        </w:rPr>
-        <w:t xml:space="preserve"> study, s</w:t>
+        <w:t>S</w:t>
       </w:r>
       <w:r>
         <w:rPr>
@@ -2966,50 +2994,62 @@
         <w:rPr>
           <w:color w:val="000000" w:themeColor="text1"/>
         </w:rPr>
-        <w:t xml:space="preserve">migrate to the ocean but only spend 2-5 months at sea before returning to freshwater. Most </w:t>
-      </w:r>
-      <w:r>
-        <w:rPr>
-          <w:color w:val="000000" w:themeColor="text1"/>
-        </w:rPr>
-        <w:t xml:space="preserve">of </w:t>
+        <w:t>migrate to the ocean</w:t>
+      </w:r>
+      <w:r>
+        <w:rPr>
+          <w:color w:val="000000" w:themeColor="text1"/>
+        </w:rPr>
+        <w:t>,</w:t>
+      </w:r>
+      <w:r>
+        <w:rPr>
+          <w:color w:val="000000" w:themeColor="text1"/>
+        </w:rPr>
+        <w:t xml:space="preserve"> but only spend 2-5 months at sea before returning to freshwater. Most </w:t>
+      </w:r>
+      <w:r>
+        <w:rPr>
+          <w:color w:val="000000" w:themeColor="text1"/>
+        </w:rPr>
+        <w:t>of these “</w:t>
+      </w:r>
+      <w:r>
+        <w:rPr>
+          <w:color w:val="000000" w:themeColor="text1"/>
+        </w:rPr>
+        <w:t>half</w:t>
+      </w:r>
+      <w:r>
+        <w:rPr>
+          <w:color w:val="000000" w:themeColor="text1"/>
+        </w:rPr>
+        <w:t xml:space="preserve"> </w:t>
+      </w:r>
+      <w:r>
+        <w:rPr>
+          <w:color w:val="000000" w:themeColor="text1"/>
+        </w:rPr>
+        <w:t>pounders</w:t>
+      </w:r>
+      <w:r>
+        <w:rPr>
+          <w:color w:val="000000" w:themeColor="text1"/>
+        </w:rPr>
+        <w:t>”</w:t>
+      </w:r>
+      <w:r>
+        <w:rPr>
+          <w:color w:val="000000" w:themeColor="text1"/>
+        </w:rPr>
+        <w:t xml:space="preserve"> are sexually </w:t>
       </w:r>
       <w:r>
         <w:rPr>
           <w:color w:val="000000" w:themeColor="text1"/>
         </w:rPr>
         <w:lastRenderedPageBreak/>
-        <w:t>these “</w:t>
-      </w:r>
-      <w:r>
-        <w:rPr>
-          <w:color w:val="000000" w:themeColor="text1"/>
-        </w:rPr>
-        <w:t>half</w:t>
-      </w:r>
-      <w:r>
-        <w:rPr>
-          <w:color w:val="000000" w:themeColor="text1"/>
-        </w:rPr>
-        <w:t xml:space="preserve"> </w:t>
-      </w:r>
-      <w:r>
-        <w:rPr>
-          <w:color w:val="000000" w:themeColor="text1"/>
-        </w:rPr>
-        <w:t>pounders</w:t>
-      </w:r>
-      <w:r>
-        <w:rPr>
-          <w:color w:val="000000" w:themeColor="text1"/>
-        </w:rPr>
-        <w:t>”</w:t>
-      </w:r>
-      <w:r>
-        <w:rPr>
-          <w:color w:val="000000" w:themeColor="text1"/>
-        </w:rPr>
-        <w:t xml:space="preserve"> are sexually immature and therefore will migrate back to the ocean and return to freshwater later as mature adults to spawn</w:t>
+        <w:t>immature and therefore will migrate back to the ocean and return to freshwater later as mature adults to spawn</w:t>
       </w:r>
       <w:r>
         <w:rPr>
@@ -3075,21 +3115,7 @@
         <w:rPr>
           <w:noProof/>
         </w:rPr>
-        <w:t>(</w:t>
-      </w:r>
-      <w:proofErr w:type="spellStart"/>
-      <w:r>
-        <w:rPr>
-          <w:noProof/>
-        </w:rPr>
-        <w:t>Kesner</w:t>
-      </w:r>
-      <w:proofErr w:type="spellEnd"/>
-      <w:r>
-        <w:rPr>
-          <w:noProof/>
-        </w:rPr>
-        <w:t xml:space="preserve"> and Barnhart 1972)</w:t>
+        <w:t>(Kesner and Barnhart 1972)</w:t>
       </w:r>
       <w:r>
         <w:fldChar w:fldCharType="end"/>
@@ -3475,13 +3501,37 @@
         <w:rPr>
           <w:color w:val="000000" w:themeColor="text1"/>
         </w:rPr>
-        <w:t>, and upstream passage at Gold Ray Dam</w:t>
-      </w:r>
-      <w:r>
-        <w:rPr>
-          <w:color w:val="000000" w:themeColor="text1"/>
-        </w:rPr>
-        <w:t xml:space="preserve"> (river kilometer 202)</w:t>
+        <w:t xml:space="preserve">, and upstream passage </w:t>
+      </w:r>
+      <w:r>
+        <w:rPr>
+          <w:color w:val="000000" w:themeColor="text1"/>
+        </w:rPr>
+        <w:t xml:space="preserve">of </w:t>
+      </w:r>
+      <w:r>
+        <w:rPr>
+          <w:color w:val="000000" w:themeColor="text1"/>
+        </w:rPr>
+        <w:t>Gold Ray Dam</w:t>
+      </w:r>
+      <w:r>
+        <w:rPr>
+          <w:color w:val="000000" w:themeColor="text1"/>
+        </w:rPr>
+        <w:t xml:space="preserve"> </w:t>
+      </w:r>
+      <w:r>
+        <w:rPr>
+          <w:color w:val="000000" w:themeColor="text1"/>
+        </w:rPr>
+        <w:t xml:space="preserve">at </w:t>
+      </w:r>
+      <w:r>
+        <w:rPr>
+          <w:color w:val="000000" w:themeColor="text1"/>
+        </w:rPr>
+        <w:t>river kilometer 202</w:t>
       </w:r>
       <w:r>
         <w:rPr>
@@ -4023,7 +4073,21 @@
           <w:noProof/>
           <w:color w:val="000000" w:themeColor="text1"/>
         </w:rPr>
-        <w:t>(Rivers 1963; Everest 1971; Everest 1973)</w:t>
+        <w:t>(Rivers 1963; Everest 1971</w:t>
+      </w:r>
+      <w:r>
+        <w:rPr>
+          <w:noProof/>
+          <w:color w:val="000000" w:themeColor="text1"/>
+        </w:rPr>
+        <w:t xml:space="preserve">, </w:t>
+      </w:r>
+      <w:r>
+        <w:rPr>
+          <w:noProof/>
+          <w:color w:val="000000" w:themeColor="text1"/>
+        </w:rPr>
+        <w:t>1973)</w:t>
       </w:r>
       <w:r>
         <w:rPr>
@@ -4156,7 +4220,19 @@
         <w:rPr>
           <w:color w:val="000000" w:themeColor="text1"/>
         </w:rPr>
-        <w:t>. Hatchery experiments demonstrated that early and intermediate steelhead</w:t>
+        <w:t>. Hatchery experiments demonstrated that early and intermediate</w:t>
+      </w:r>
+      <w:r>
+        <w:rPr>
+          <w:color w:val="000000" w:themeColor="text1"/>
+        </w:rPr>
+        <w:t xml:space="preserve"> run</w:t>
+      </w:r>
+      <w:r>
+        <w:rPr>
+          <w:color w:val="000000" w:themeColor="text1"/>
+        </w:rPr>
+        <w:t xml:space="preserve"> steelhead</w:t>
       </w:r>
       <w:r>
         <w:rPr>
@@ -4223,7 +4299,21 @@
           <w:noProof/>
           <w:color w:val="000000" w:themeColor="text1"/>
         </w:rPr>
-        <w:t>(Everest 1971; Everest 1973)</w:t>
+        <w:t>(Everest 1971</w:t>
+      </w:r>
+      <w:r>
+        <w:rPr>
+          <w:noProof/>
+          <w:color w:val="000000" w:themeColor="text1"/>
+        </w:rPr>
+        <w:t xml:space="preserve">, </w:t>
+      </w:r>
+      <w:r>
+        <w:rPr>
+          <w:noProof/>
+          <w:color w:val="000000" w:themeColor="text1"/>
+        </w:rPr>
+        <w:t>1973)</w:t>
       </w:r>
       <w:r>
         <w:rPr>
@@ -4459,7 +4549,21 @@
           <w:noProof/>
           <w:color w:val="000000" w:themeColor="text1"/>
         </w:rPr>
-        <w:t>(Everest 1971; Everest 1973)</w:t>
+        <w:t>(Everest 1971</w:t>
+      </w:r>
+      <w:r>
+        <w:rPr>
+          <w:noProof/>
+          <w:color w:val="000000" w:themeColor="text1"/>
+        </w:rPr>
+        <w:t xml:space="preserve">, </w:t>
+      </w:r>
+      <w:r>
+        <w:rPr>
+          <w:noProof/>
+          <w:color w:val="000000" w:themeColor="text1"/>
+        </w:rPr>
+        <w:t>1973)</w:t>
       </w:r>
       <w:r>
         <w:rPr>
@@ -4562,7 +4666,21 @@
           <w:noProof/>
           <w:color w:val="000000" w:themeColor="text1"/>
         </w:rPr>
-        <w:t>(Everest 1971; Everest 1973; Roelofs 1983)</w:t>
+        <w:t>(Everest 1971</w:t>
+      </w:r>
+      <w:r>
+        <w:rPr>
+          <w:noProof/>
+          <w:color w:val="000000" w:themeColor="text1"/>
+        </w:rPr>
+        <w:t xml:space="preserve">, </w:t>
+      </w:r>
+      <w:r>
+        <w:rPr>
+          <w:noProof/>
+          <w:color w:val="000000" w:themeColor="text1"/>
+        </w:rPr>
+        <w:t>1973; Roelofs 1983)</w:t>
       </w:r>
       <w:r>
         <w:rPr>
@@ -4773,7 +4891,21 @@
           <w:noProof/>
           <w:color w:val="000000" w:themeColor="text1"/>
         </w:rPr>
-        <w:t>(Everest 1971; Everest 1973; Roelofs 1983)</w:t>
+        <w:t>(Everest 1971</w:t>
+      </w:r>
+      <w:r>
+        <w:rPr>
+          <w:noProof/>
+          <w:color w:val="000000" w:themeColor="text1"/>
+        </w:rPr>
+        <w:t>,</w:t>
+      </w:r>
+      <w:r>
+        <w:rPr>
+          <w:noProof/>
+          <w:color w:val="000000" w:themeColor="text1"/>
+        </w:rPr>
+        <w:t xml:space="preserve"> 1973; Roelofs 1983)</w:t>
       </w:r>
       <w:r>
         <w:rPr>
@@ -4945,7 +5077,13 @@
         <w:rPr>
           <w:color w:val="000000" w:themeColor="text1"/>
         </w:rPr>
-        <w:t xml:space="preserve">lower portions of </w:t>
+        <w:t>more downstream</w:t>
+      </w:r>
+      <w:r>
+        <w:rPr>
+          <w:color w:val="000000" w:themeColor="text1"/>
+        </w:rPr>
+        <w:t xml:space="preserve"> portions of </w:t>
       </w:r>
       <w:r>
         <w:rPr>
@@ -5072,23 +5210,32 @@
         <w:rPr>
           <w:noProof/>
         </w:rPr>
-        <w:t xml:space="preserve">(Everest 1971; Everest 1973; ODFW </w:t>
+        <w:t>(Everest 1971</w:t>
       </w:r>
       <w:r>
         <w:rPr>
           <w:noProof/>
         </w:rPr>
+        <w:t xml:space="preserve">, </w:t>
+      </w:r>
+      <w:r>
+        <w:rPr>
+          <w:noProof/>
+        </w:rPr>
+        <w:t>1973; ODFW 1994)</w:t>
+      </w:r>
+      <w:r>
+        <w:fldChar w:fldCharType="end"/>
+      </w:r>
+      <w:r>
+        <w:t xml:space="preserve">. </w:t>
+      </w:r>
+      <w:r>
+        <w:t>A substantial portion of adult steelhead in both the summer and winter runs express the half-</w:t>
+      </w:r>
+      <w:r>
         <w:lastRenderedPageBreak/>
-        <w:t>1994)</w:t>
-      </w:r>
-      <w:r>
-        <w:fldChar w:fldCharType="end"/>
-      </w:r>
-      <w:r>
-        <w:t xml:space="preserve">. </w:t>
-      </w:r>
-      <w:r>
-        <w:t>A substantial portion of adult steelhead in both the summer and winter runs express the half-pounder life history</w:t>
+        <w:t>pounder life history</w:t>
       </w:r>
       <w:r>
         <w:t xml:space="preserve"> </w:t>
@@ -5779,9 +5926,6 @@
       </w:r>
       <w:r>
         <w:instrText xml:space="preserve"> ADDIN EN.CITE &lt;EndNote&gt;&lt;Cite Hidden="1"&gt;&lt;Author&gt;Waples&lt;/Author&gt;&lt;Year&gt;2022&lt;/Year&gt;&lt;RecNum&gt;1513&lt;/RecNum&gt;&lt;record&gt;&lt;rec-number&gt;1513&lt;/rec-number&gt;&lt;foreign-keys&gt;&lt;key app="EN" db-id="fstdwt0t3xzrskewzvmxpsf80xx25990rfrd" timestamp="1626991255"&gt;1513&lt;/key&gt;&lt;key app="ENWeb" db-id=""&gt;0&lt;/key&gt;&lt;/foreign-keys&gt;&lt;ref-type name="Journal Article"&gt;17&lt;/ref-type&gt;&lt;contributors&gt;&lt;authors&gt;&lt;author&gt;Waples, Robin S.&lt;/author&gt;&lt;author&gt;Ford, Michael J.&lt;/author&gt;&lt;author&gt;Nichols, Krista&lt;/author&gt;&lt;author&gt;Kardos, Marty&lt;/author&gt;&lt;author&gt;Myers, Jim&lt;/author&gt;&lt;author&gt;Thompson, Tasha Q.&lt;/author&gt;&lt;author&gt;Anderson, Eric C.&lt;/author&gt;&lt;author&gt;Koch, Ilana J.&lt;/author&gt;&lt;author&gt;McKinney, Garrett&lt;/author&gt;&lt;author&gt;Miller, Michael R.&lt;/author&gt;&lt;author&gt;Naish, Kerry&lt;/author&gt;&lt;author&gt;Narum, Shawn R.&lt;/author&gt;&lt;author&gt;O’Malley, Kathleen G.&lt;/author&gt;&lt;author&gt;Pearse, Devon E.&lt;/author&gt;&lt;author&gt;Pess, George R.&lt;/author&gt;&lt;author&gt;Quinn, Thomas P.&lt;/author&gt;&lt;author&gt;Seamons, Todd R.&lt;/author&gt;&lt;author&gt;Spidle, Adrian&lt;/author&gt;&lt;author&gt;Warheit, Kenneth I.&lt;/author&gt;&lt;author&gt;Willis, Stuart C.&lt;/author&gt;&lt;author&gt;Baker, C. Scott&lt;/author&gt;&lt;/authors&gt;&lt;/contributors&gt;&lt;titles&gt;&lt;title&gt;Implications of Large-Effect Loci for Conservation: A Review and Case Study with Pacific Salmon&lt;/title&gt;&lt;secondary-title&gt;Journal of Heredity&lt;/secondary-title&gt;&lt;/titles&gt;&lt;periodical&gt;&lt;full-title&gt;Journal of Heredity&lt;/full-title&gt;&lt;/periodical&gt;&lt;pages&gt;121-144&lt;/pages&gt;&lt;volume&gt;113&lt;/volume&gt;&lt;number&gt;2&lt;/number&gt;&lt;section&gt;121&lt;/section&gt;&lt;dates&gt;&lt;year&gt;2022&lt;/year&gt;&lt;/dates&gt;&lt;isbn&gt;0022-1503&amp;#xD;1465-7333&lt;/isbn&gt;&lt;urls&gt;&lt;/urls&gt;&lt;electronic-resource-num&gt;10.1093/jhered/esab069&lt;/electronic-resource-num&gt;&lt;/record&gt;&lt;/Cite&gt;&lt;/EndNote&gt;</w:instrText>
-      </w:r>
-      <w:r>
-        <w:fldChar w:fldCharType="separate"/>
       </w:r>
       <w:r>
         <w:fldChar w:fldCharType="end"/>
@@ -6436,7 +6580,13 @@
         <w:t xml:space="preserve">if </w:t>
       </w:r>
       <w:r>
-        <w:t>half-pounders can be genetically classified</w:t>
+        <w:t>half</w:t>
+      </w:r>
+      <w:r>
+        <w:t xml:space="preserve"> </w:t>
+      </w:r>
+      <w:r>
+        <w:t>pounders can be genetically classified</w:t>
       </w:r>
       <w:r>
         <w:t xml:space="preserve"> as</w:t>
@@ -6445,7 +6595,10 @@
         <w:t xml:space="preserve"> </w:t>
       </w:r>
       <w:r>
-        <w:t>early-summer, late-summer or winter run</w:t>
+        <w:t>early</w:t>
+      </w:r>
+      <w:r>
+        <w:t xml:space="preserve"> or late migrators</w:t>
       </w:r>
       <w:r>
         <w:t>. Our study</w:t>
@@ -6657,20 +6810,26 @@
       </w:r>
       <w:proofErr w:type="spellEnd"/>
       <w:r>
-        <w:t xml:space="preserve"> with a stable identifier (</w:t>
+        <w:t xml:space="preserve"> with a stable identifier </w:t>
+      </w:r>
+      <w:r>
+        <w:rPr>
+          <w:color w:val="000000" w:themeColor="text1"/>
+        </w:rPr>
+        <w:t>(</w:t>
       </w:r>
       <w:hyperlink r:id="rId10" w:history="1">
         <w:r>
           <w:rPr>
             <w:rStyle w:val="Hyperlink"/>
-            <w:color w:val="FF0000"/>
+            <w:color w:val="0070C0"/>
           </w:rPr>
-          <w:t>DOI:10.5281/zenodo.7250806</w:t>
+          <w:t>DOI:10.5281/zenodo.7931542</w:t>
         </w:r>
       </w:hyperlink>
       <w:r>
         <w:rPr>
-          <w:color w:val="FF0000"/>
+          <w:color w:val="000000" w:themeColor="text1"/>
         </w:rPr>
         <w:t xml:space="preserve">). </w:t>
       </w:r>
@@ -6726,7 +6885,16 @@
         <w:t xml:space="preserve"> supplementary files</w:t>
       </w:r>
       <w:r>
-        <w:t xml:space="preserve"> (Online Resource 1: Genotyping Notebook, Online Resource 2: Analysis Notebook)</w:t>
+        <w:t>, including generating filtered datasets from raw sequencing reads</w:t>
+      </w:r>
+      <w:r>
+        <w:t xml:space="preserve"> (Online Resource 1</w:t>
+      </w:r>
+      <w:r>
+        <w:t>) and conducting analyses (</w:t>
+      </w:r>
+      <w:r>
+        <w:t>Online Resource 2)</w:t>
       </w:r>
       <w:r>
         <w:t>.</w:t>
@@ -7056,7 +7224,26 @@
         <w:rPr>
           <w:color w:val="000000" w:themeColor="text1"/>
         </w:rPr>
-        <w:t>Seining at Huntley began on July 15</w:t>
+        <w:t xml:space="preserve">Seining at Huntley </w:t>
+      </w:r>
+      <w:r>
+        <w:rPr>
+          <w:color w:val="000000" w:themeColor="text1"/>
+        </w:rPr>
+        <w:t xml:space="preserve">Park </w:t>
+      </w:r>
+      <w:r>
+        <w:rPr>
+          <w:color w:val="000000" w:themeColor="text1"/>
+        </w:rPr>
+        <w:t xml:space="preserve">began on July </w:t>
+      </w:r>
+      <w:r>
+        <w:rPr>
+          <w:color w:val="000000" w:themeColor="text1"/>
+        </w:rPr>
+        <w:lastRenderedPageBreak/>
+        <w:t>15</w:t>
       </w:r>
       <w:r>
         <w:rPr>
@@ -7099,14 +7286,7 @@
         <w:rPr>
           <w:color w:val="000000" w:themeColor="text1"/>
         </w:rPr>
-        <w:t xml:space="preserve"> collected on July </w:t>
-      </w:r>
-      <w:r>
-        <w:rPr>
-          <w:color w:val="000000" w:themeColor="text1"/>
-        </w:rPr>
-        <w:lastRenderedPageBreak/>
-        <w:t>26</w:t>
+        <w:t xml:space="preserve"> collected on July 26</w:t>
       </w:r>
       <w:r>
         <w:rPr>
@@ -7565,29 +7745,29 @@
         <w:t>. In the final</w:t>
       </w:r>
       <w:r>
-        <w:t xml:space="preserve"> missingness and IFI filtering step</w:t>
-      </w:r>
-      <w:r>
-        <w:t xml:space="preserve">, we removed individuals with &gt;10% missing data, then removed markers with &gt;20% missing data, and individuals with IFI &gt;2.5. </w:t>
-      </w:r>
-      <w:r>
-        <w:t xml:space="preserve">We removed sites with poorly calibrated allele correction values </w:t>
+        <w:t xml:space="preserve"> step</w:t>
+      </w:r>
+      <w:r>
+        <w:t xml:space="preserve">, we removed individuals with &gt;10% missing data, markers with &gt;20% missing data, and individuals with IFI &gt;2.5. </w:t>
+      </w:r>
+      <w:r>
+        <w:t>We</w:t>
+      </w:r>
+      <w:r>
+        <w:t xml:space="preserve"> then</w:t>
+      </w:r>
+      <w:r>
+        <w:t xml:space="preserve"> </w:t>
       </w:r>
       <w:r>
         <w:lastRenderedPageBreak/>
-        <w:t>or more than three clusters of allele ratios suggestive of a paralogous sequence variant.</w:t>
-      </w:r>
-      <w:r>
-        <w:t xml:space="preserve"> W</w:t>
-      </w:r>
-      <w:r>
-        <w:t>e</w:t>
-      </w:r>
-      <w:r>
-        <w:t xml:space="preserve"> then</w:t>
-      </w:r>
-      <w:r>
-        <w:t xml:space="preserve"> removed monomorphic marker</w:t>
+        <w:t>removed sites with poorly calibrated allele correction values or more than three clusters of allele ratios suggestive of a paralogous sequence variant</w:t>
+      </w:r>
+      <w:r>
+        <w:t xml:space="preserve">, and any </w:t>
+      </w:r>
+      <w:r>
+        <w:t>monomorphic marker</w:t>
       </w:r>
       <w:r>
         <w:t>s</w:t>
@@ -7821,7 +8001,19 @@
         <w:rPr>
           <w:color w:val="000000" w:themeColor="text1"/>
         </w:rPr>
-        <w:t>candidate markers from environmental association analyses,</w:t>
+        <w:t>candidate</w:t>
+      </w:r>
+      <w:r>
+        <w:rPr>
+          <w:color w:val="000000" w:themeColor="text1"/>
+        </w:rPr>
+        <w:t>s</w:t>
+      </w:r>
+      <w:r>
+        <w:rPr>
+          <w:color w:val="000000" w:themeColor="text1"/>
+        </w:rPr>
+        <w:t xml:space="preserve"> from environmental association analyses,</w:t>
       </w:r>
       <w:r>
         <w:rPr>
@@ -8206,6 +8398,11 @@
         <w:rPr>
           <w:color w:val="000000" w:themeColor="text1"/>
         </w:rPr>
+      </w:r>
+      <w:r>
+        <w:rPr>
+          <w:color w:val="000000" w:themeColor="text1"/>
+        </w:rPr>
         <w:fldChar w:fldCharType="separate"/>
       </w:r>
       <w:r>
@@ -8413,19 +8610,7 @@
         <w:rPr>
           <w:color w:val="000000" w:themeColor="text1"/>
         </w:rPr>
-        <w:t>the presumably neutral markers, excluding one marker from any pair that map</w:t>
-      </w:r>
-      <w:r>
-        <w:rPr>
-          <w:color w:val="000000" w:themeColor="text1"/>
-        </w:rPr>
-        <w:t>ped</w:t>
-      </w:r>
-      <w:r>
-        <w:rPr>
-          <w:color w:val="000000" w:themeColor="text1"/>
-        </w:rPr>
-        <w:t xml:space="preserve"> to the same chromosome or contig with an r</w:t>
+        <w:t>the presumably neutral markers, excluding one marker from any pair that map to the same chromosome or contig with an r</w:t>
       </w:r>
       <w:r>
         <w:rPr>
@@ -8991,6 +9176,11 @@
         <w:rPr>
           <w:color w:val="000000" w:themeColor="text1"/>
         </w:rPr>
+      </w:r>
+      <w:r>
+        <w:rPr>
+          <w:color w:val="000000" w:themeColor="text1"/>
+        </w:rPr>
         <w:fldChar w:fldCharType="separate"/>
       </w:r>
       <w:r>
@@ -8998,7 +9188,7 @@
           <w:noProof/>
           <w:color w:val="000000" w:themeColor="text1"/>
         </w:rPr>
-        <w:t xml:space="preserve">(Hess et al. 2016; Prince et al. 2017; Micheletti et </w:t>
+        <w:t xml:space="preserve">(Hess et al. 2016; Prince et al. 2017; Micheletti et al. 2018a; </w:t>
       </w:r>
       <w:r>
         <w:rPr>
@@ -9006,7 +9196,7 @@
           <w:color w:val="000000" w:themeColor="text1"/>
         </w:rPr>
         <w:lastRenderedPageBreak/>
-        <w:t>al. 2018a; Collins et al. 2020)</w:t>
+        <w:t>Collins et al. 2020)</w:t>
       </w:r>
       <w:r>
         <w:rPr>
@@ -9024,7 +9214,19 @@
         <w:rPr>
           <w:color w:val="000000" w:themeColor="text1"/>
         </w:rPr>
-        <w:t xml:space="preserve">Markers that passed all filtering steps and were included in either the neutral or migration timing dataset are noted in </w:t>
+        <w:t xml:space="preserve">Markers that passed all </w:t>
+      </w:r>
+      <w:r>
+        <w:rPr>
+          <w:color w:val="000000" w:themeColor="text1"/>
+        </w:rPr>
+        <w:t xml:space="preserve">genotype quality </w:t>
+      </w:r>
+      <w:r>
+        <w:rPr>
+          <w:color w:val="000000" w:themeColor="text1"/>
+        </w:rPr>
+        <w:t xml:space="preserve">filtering steps and were included in either the neutral or migration timing dataset are noted in </w:t>
       </w:r>
       <w:r>
         <w:rPr>
@@ -9262,7 +9464,13 @@
         <w:ind w:firstLine="720"/>
       </w:pPr>
       <w:r>
-        <w:t xml:space="preserve">We used </w:t>
+        <w:t xml:space="preserve">We </w:t>
+      </w:r>
+      <w:r>
+        <w:t>ran</w:t>
+      </w:r>
+      <w:r>
+        <w:t xml:space="preserve"> </w:t>
       </w:r>
       <w:r>
         <w:t xml:space="preserve">STRUCTURE </w:t>
@@ -9286,7 +9494,13 @@
         <w:fldChar w:fldCharType="end"/>
       </w:r>
       <w:r>
-        <w:t xml:space="preserve"> with</w:t>
+        <w:t xml:space="preserve"> </w:t>
+      </w:r>
+      <w:r>
+        <w:t xml:space="preserve">on the neutral dataset </w:t>
+      </w:r>
+      <w:r>
+        <w:t>with</w:t>
       </w:r>
       <w:r>
         <w:t xml:space="preserve"> an admixture model</w:t>
@@ -9556,7 +9770,171 @@
         <w:t xml:space="preserve"> webserver</w:t>
       </w:r>
       <w:r>
+        <w:t xml:space="preserve">. We conducted </w:t>
+      </w:r>
+      <w:r>
+        <w:t>principal component analysis (</w:t>
+      </w:r>
+      <w:r>
+        <w:t>PCA</w:t>
+      </w:r>
+      <w:r>
+        <w:t>)</w:t>
+      </w:r>
+      <w:r>
+        <w:t xml:space="preserve"> </w:t>
+      </w:r>
+      <w:r>
+        <w:t xml:space="preserve">on the neutral dataset </w:t>
+      </w:r>
+      <w:r>
+        <w:t xml:space="preserve">using the </w:t>
+      </w:r>
+      <w:r>
+        <w:rPr>
+          <w:i/>
+          <w:iCs/>
+        </w:rPr>
+        <w:t>ade4</w:t>
+      </w:r>
+      <w:r>
+        <w:t xml:space="preserve"> package</w:t>
+      </w:r>
+      <w:r>
+        <w:t xml:space="preserve"> </w:t>
+      </w:r>
+      <w:r>
+        <w:fldChar w:fldCharType="begin"/>
+      </w:r>
+      <w:r>
+        <w:instrText xml:space="preserve"> ADDIN EN.CITE &lt;EndNote&gt;&lt;Cite&gt;&lt;Author&gt;Thioulouse&lt;/Author&gt;&lt;Year&gt;2007&lt;/Year&gt;&lt;RecNum&gt;1734&lt;/RecNum&gt;&lt;DisplayText&gt;(Thioulouse and Dray 2007)&lt;/DisplayText&gt;&lt;record&gt;&lt;rec-number&gt;1734&lt;/rec-number&gt;&lt;foreign-keys&gt;&lt;key app="EN" db-id="fstdwt0t3xzrskewzvmxpsf80xx25990rfrd" timestamp="1683676824"&gt;1734&lt;/key&gt;&lt;/foreign-keys&gt;&lt;ref-type name="Journal Article"&gt;17&lt;/ref-type&gt;&lt;contributors&gt;&lt;authors&gt;&lt;author&gt;Thioulouse, Jean&lt;/author&gt;&lt;author&gt;Dray, Stéphane&lt;/author&gt;&lt;/authors&gt;&lt;/contributors&gt;&lt;titles&gt;&lt;title&gt;Interactive multivariate data analysis in R with the ade4 and ade4TkGUI packages&lt;/title&gt;&lt;secondary-title&gt;Journal of Statistical Software&lt;/secondary-title&gt;&lt;/titles&gt;&lt;periodical&gt;&lt;full-title&gt;Journal of Statistical Software&lt;/full-title&gt;&lt;/periodical&gt;&lt;pages&gt;1-14&lt;/pages&gt;&lt;volume&gt;22&lt;/volume&gt;&lt;dates&gt;&lt;year&gt;2007&lt;/year&gt;&lt;/dates&gt;&lt;isbn&gt;1548-7660&lt;/isbn&gt;&lt;urls&gt;&lt;/urls&gt;&lt;/record&gt;&lt;/Cite&gt;&lt;/EndNote&gt;</w:instrText>
+      </w:r>
+      <w:r>
+        <w:fldChar w:fldCharType="separate"/>
+      </w:r>
+      <w:r>
+        <w:rPr>
+          <w:noProof/>
+        </w:rPr>
+        <w:t>(Thioulouse and Dray 2007)</w:t>
+      </w:r>
+      <w:r>
+        <w:fldChar w:fldCharType="end"/>
+      </w:r>
+      <w:r>
         <w:t xml:space="preserve">. </w:t>
+      </w:r>
+      <w:r>
+        <w:t>M</w:t>
+      </w:r>
+      <w:r>
+        <w:t>issing data were imputed using mean allele frequency</w:t>
+      </w:r>
+      <w:r>
+        <w:t xml:space="preserve"> prior to ordination. </w:t>
+      </w:r>
+      <w:r>
+        <w:t>We also</w:t>
+      </w:r>
+      <w:r>
+        <w:t xml:space="preserve"> grouped individuals by phenotype (late-summer, half-pounder, early-summer and winter run), </w:t>
+      </w:r>
+      <w:r>
+        <w:t xml:space="preserve">then </w:t>
+      </w:r>
+      <w:r>
+        <w:t>e</w:t>
+      </w:r>
+      <w:r>
+        <w:t xml:space="preserve">stimated </w:t>
+      </w:r>
+      <w:r>
+        <w:t xml:space="preserve">pairwise differentiation </w:t>
+      </w:r>
+      <w:r>
+        <w:t>(F</w:t>
+      </w:r>
+      <w:r>
+        <w:rPr>
+          <w:vertAlign w:val="subscript"/>
+        </w:rPr>
+        <w:t>ST</w:t>
+      </w:r>
+      <w:r>
+        <w:t>)</w:t>
+      </w:r>
+      <w:r>
+        <w:t xml:space="preserve"> between groups</w:t>
+      </w:r>
+      <w:r>
+        <w:t xml:space="preserve"> using</w:t>
+      </w:r>
+      <w:r>
+        <w:t xml:space="preserve"> </w:t>
+      </w:r>
+      <w:r>
+        <w:t>Weir and Cockerham</w:t>
+      </w:r>
+      <w:r>
+        <w:t xml:space="preserve">’s </w:t>
+      </w:r>
+      <w:r>
+        <w:lastRenderedPageBreak/>
+        <w:t>estimator</w:t>
+      </w:r>
+      <w:r>
+        <w:t xml:space="preserve"> </w:t>
+      </w:r>
+      <w:r>
+        <w:fldChar w:fldCharType="begin"/>
+      </w:r>
+      <w:r>
+        <w:instrText xml:space="preserve"> ADDIN EN.CITE &lt;EndNote&gt;&lt;Cite ExcludeAuth="1"&gt;&lt;Author&gt;Weir&lt;/Author&gt;&lt;Year&gt;1984&lt;/Year&gt;&lt;RecNum&gt;1481&lt;/RecNum&gt;&lt;DisplayText&gt;(1984)&lt;/DisplayText&gt;&lt;record&gt;&lt;rec-number&gt;1481&lt;/rec-number&gt;&lt;foreign-keys&gt;&lt;key app="EN" db-id="fstdwt0t3xzrskewzvmxpsf80xx25990rfrd" timestamp="1608001870"&gt;1481&lt;/key&gt;&lt;/foreign-keys&gt;&lt;ref-type name="Journal Article"&gt;17&lt;/ref-type&gt;&lt;contributors&gt;&lt;authors&gt;&lt;author&gt;Weir, Bruce S&lt;/author&gt;&lt;author&gt;Cockerham, C Clark&lt;/author&gt;&lt;/authors&gt;&lt;/contributors&gt;&lt;titles&gt;&lt;title&gt;Estimating F-statistics for the analysis of population structure&lt;/title&gt;&lt;secondary-title&gt;evolution&lt;/secondary-title&gt;&lt;/titles&gt;&lt;periodical&gt;&lt;full-title&gt;Evolution&lt;/full-title&gt;&lt;/periodical&gt;&lt;pages&gt;1358-1370&lt;/pages&gt;&lt;dates&gt;&lt;year&gt;1984&lt;/year&gt;&lt;/dates&gt;&lt;isbn&gt;0014-3820&lt;/isbn&gt;&lt;urls&gt;&lt;/urls&gt;&lt;/record&gt;&lt;/Cite&gt;&lt;/EndNote&gt;</w:instrText>
+      </w:r>
+      <w:r>
+        <w:fldChar w:fldCharType="separate"/>
+      </w:r>
+      <w:r>
+        <w:rPr>
+          <w:noProof/>
+        </w:rPr>
+        <w:t>(1984)</w:t>
+      </w:r>
+      <w:r>
+        <w:fldChar w:fldCharType="end"/>
+      </w:r>
+      <w:r>
+        <w:t xml:space="preserve">, </w:t>
+      </w:r>
+      <w:r>
+        <w:t>and calculated other F-statistics</w:t>
+      </w:r>
+      <w:r>
+        <w:t xml:space="preserve"> at both the neutral and migration timing datasets</w:t>
+      </w:r>
+      <w:r>
+        <w:t xml:space="preserve"> </w:t>
+      </w:r>
+      <w:r>
+        <w:t xml:space="preserve">using </w:t>
+      </w:r>
+      <w:r>
+        <w:t xml:space="preserve">the </w:t>
+      </w:r>
+      <w:proofErr w:type="spellStart"/>
+      <w:r>
+        <w:rPr>
+          <w:i/>
+          <w:iCs/>
+        </w:rPr>
+        <w:t>hierfstat</w:t>
+      </w:r>
+      <w:proofErr w:type="spellEnd"/>
+      <w:r>
+        <w:t xml:space="preserve"> </w:t>
+      </w:r>
+      <w:r>
+        <w:t>package.</w:t>
       </w:r>
     </w:p>
     <w:p>
@@ -9565,810 +9943,658 @@
         <w:ind w:firstLine="720"/>
       </w:pPr>
       <w:r>
-        <w:t xml:space="preserve">We conducted </w:t>
-      </w:r>
-      <w:r>
-        <w:t>principal component analysis (</w:t>
-      </w:r>
-      <w:r>
-        <w:t>PCA</w:t>
-      </w:r>
-      <w:r>
-        <w:t>)</w:t>
-      </w:r>
-      <w:r>
-        <w:t xml:space="preserve"> using the </w:t>
+        <w:t>We</w:t>
+      </w:r>
+      <w:r>
+        <w:t xml:space="preserve"> used </w:t>
       </w:r>
       <w:r>
         <w:rPr>
           <w:i/>
           <w:iCs/>
         </w:rPr>
-        <w:t>ade4</w:t>
-      </w:r>
-      <w:r>
-        <w:t xml:space="preserve"> package</w:t>
-      </w:r>
-      <w:r>
-        <w:t xml:space="preserve"> </w:t>
-      </w:r>
-      <w:r>
-        <w:fldChar w:fldCharType="begin"/>
-      </w:r>
-      <w:r>
-        <w:instrText xml:space="preserve"> ADDIN EN.CITE &lt;EndNote&gt;&lt;Cite&gt;&lt;Author&gt;Thioulouse&lt;/Author&gt;&lt;Year&gt;2007&lt;/Year&gt;&lt;RecNum&gt;1734&lt;/RecNum&gt;&lt;DisplayText&gt;(Thioulouse and Dray 2007)&lt;/DisplayText&gt;&lt;record&gt;&lt;rec-number&gt;1734&lt;/rec-number&gt;&lt;foreign-keys&gt;&lt;key app="EN" db-id="fstdwt0t3xzrskewzvmxpsf80xx25990rfrd" timestamp="1683676824"&gt;1734&lt;/key&gt;&lt;/foreign-keys&gt;&lt;ref-type name="Journal Article"&gt;17&lt;/ref-type&gt;&lt;contributors&gt;&lt;authors&gt;&lt;author&gt;Thioulouse, Jean&lt;/author&gt;&lt;author&gt;Dray, Stéphane&lt;/author&gt;&lt;/authors&gt;&lt;/contributors&gt;&lt;titles&gt;&lt;title&gt;Interactive multivariate data analysis in R with the ade4 and ade4TkGUI packages&lt;/title&gt;&lt;secondary-title&gt;Journal of Statistical Software&lt;/secondary-title&gt;&lt;/titles&gt;&lt;periodical&gt;&lt;full-title&gt;Journal of Statistical Software&lt;/full-title&gt;&lt;/periodical&gt;&lt;pages&gt;1-14&lt;/pages&gt;&lt;volume&gt;22&lt;/volume&gt;&lt;dates&gt;&lt;year&gt;2007&lt;/year&gt;&lt;/dates&gt;&lt;isbn&gt;1548-7660&lt;/isbn&gt;&lt;urls&gt;&lt;/urls&gt;&lt;/record&gt;&lt;/Cite&gt;&lt;/EndNote&gt;</w:instrText>
-      </w:r>
-      <w:r>
-        <w:fldChar w:fldCharType="separate"/>
-      </w:r>
-      <w:r>
-        <w:rPr>
-          <w:noProof/>
-        </w:rPr>
-        <w:t>(Thioulouse and Dray 2007)</w:t>
-      </w:r>
-      <w:r>
-        <w:fldChar w:fldCharType="end"/>
-      </w:r>
-      <w:r>
-        <w:t xml:space="preserve">. </w:t>
-      </w:r>
-      <w:r>
-        <w:t>M</w:t>
-      </w:r>
-      <w:r>
-        <w:t>issing data were imputed using mean allele frequency</w:t>
-      </w:r>
-      <w:r>
-        <w:t xml:space="preserve"> prior to ordination. </w:t>
-      </w:r>
-      <w:r>
-        <w:t>We also</w:t>
-      </w:r>
-      <w:r>
-        <w:t xml:space="preserve"> grouped individuals by phenotype (late-summer, half-pounder, early-summer and winter run), </w:t>
-      </w:r>
-      <w:r>
-        <w:t xml:space="preserve">then </w:t>
-      </w:r>
-      <w:r>
-        <w:t>e</w:t>
-      </w:r>
-      <w:r>
-        <w:t xml:space="preserve">stimated </w:t>
-      </w:r>
-      <w:r>
-        <w:t xml:space="preserve">pairwise differentiation </w:t>
-      </w:r>
-      <w:r>
-        <w:t>(F</w:t>
-      </w:r>
-      <w:r>
-        <w:rPr>
-          <w:vertAlign w:val="subscript"/>
-        </w:rPr>
-        <w:t>ST</w:t>
-      </w:r>
-      <w:r>
-        <w:t>) using</w:t>
-      </w:r>
-      <w:r>
-        <w:t xml:space="preserve"> </w:t>
-      </w:r>
-      <w:r>
-        <w:t>Weir and Cockerham</w:t>
-      </w:r>
-      <w:r>
-        <w:t>’s estimator</w:t>
-      </w:r>
-      <w:r>
-        <w:t xml:space="preserve"> </w:t>
-      </w:r>
-      <w:r>
-        <w:fldChar w:fldCharType="begin"/>
-      </w:r>
-      <w:r>
-        <w:instrText xml:space="preserve"> ADDIN EN.CITE &lt;EndNote&gt;&lt;Cite ExcludeAuth="1"&gt;&lt;Author&gt;Weir&lt;/Author&gt;&lt;Year&gt;1984&lt;/Year&gt;&lt;RecNum&gt;1481&lt;/RecNum&gt;&lt;DisplayText&gt;(1984)&lt;/DisplayText&gt;&lt;record&gt;&lt;rec-number&gt;1481&lt;/rec-number&gt;&lt;foreign-keys&gt;&lt;key app="EN" db-id="fstdwt0t3xzrskewzvmxpsf80xx25990rfrd" timestamp="1608001870"&gt;1481&lt;/key&gt;&lt;/foreign-keys&gt;&lt;ref-type name="Journal Article"&gt;17&lt;/ref-type&gt;&lt;contributors&gt;&lt;authors&gt;&lt;author&gt;Weir, Bruce S&lt;/author&gt;&lt;author&gt;Cockerham, C Clark&lt;/author&gt;&lt;/authors&gt;&lt;/contributors&gt;&lt;titles&gt;&lt;title&gt;Estimating F-statistics for the analysis of population structure&lt;/title&gt;&lt;secondary-title&gt;evolution&lt;/secondary-title&gt;&lt;/titles&gt;&lt;periodical&gt;&lt;full-title&gt;Evolution&lt;/full-title&gt;&lt;/periodical&gt;&lt;pages&gt;1358-1370&lt;/pages&gt;&lt;dates&gt;&lt;year&gt;1984&lt;/year&gt;&lt;/dates&gt;&lt;isbn&gt;0014-3820&lt;/isbn&gt;&lt;urls&gt;&lt;/urls&gt;&lt;/record&gt;&lt;/Cite&gt;&lt;/EndNote&gt;</w:instrText>
-      </w:r>
-      <w:r>
-        <w:fldChar w:fldCharType="separate"/>
-      </w:r>
-      <w:r>
-        <w:rPr>
-          <w:noProof/>
-        </w:rPr>
-        <w:t>(1984)</w:t>
-      </w:r>
-      <w:r>
-        <w:fldChar w:fldCharType="end"/>
+        <w:t xml:space="preserve">a priori </w:t>
+      </w:r>
+      <w:r>
+        <w:t>DAPC</w:t>
+      </w:r>
+      <w:r>
+        <w:t xml:space="preserve"> </w:t>
+      </w:r>
+      <w:r>
+        <w:t>to</w:t>
+      </w:r>
+      <w:r>
+        <w:t xml:space="preserve"> </w:t>
+      </w:r>
+      <w:r>
+        <w:t>classif</w:t>
+      </w:r>
+      <w:r>
+        <w:t>y</w:t>
+      </w:r>
+      <w:r>
+        <w:t xml:space="preserve"> </w:t>
+      </w:r>
+      <w:r>
+        <w:t>late-summer run adults and half</w:t>
+      </w:r>
+      <w:r>
+        <w:t xml:space="preserve"> </w:t>
+      </w:r>
+      <w:r>
+        <w:t xml:space="preserve">pounders </w:t>
+      </w:r>
+      <w:r>
+        <w:t xml:space="preserve">as </w:t>
+      </w:r>
+      <w:r>
+        <w:t xml:space="preserve">genetically similar to </w:t>
+      </w:r>
+      <w:r>
+        <w:t>early</w:t>
+      </w:r>
+      <w:r>
+        <w:t xml:space="preserve"> </w:t>
+      </w:r>
+      <w:r>
+        <w:t>migrators,</w:t>
+      </w:r>
+      <w:r>
+        <w:t xml:space="preserve"> </w:t>
+      </w:r>
+      <w:r>
+        <w:t>late</w:t>
+      </w:r>
+      <w:r>
+        <w:t xml:space="preserve"> </w:t>
+      </w:r>
+      <w:r>
+        <w:t xml:space="preserve">migrators </w:t>
+      </w:r>
+      <w:r>
+        <w:t>or unassigned</w:t>
+      </w:r>
+      <w:r>
+        <w:t>.</w:t>
+      </w:r>
+      <w:r>
+        <w:t xml:space="preserve"> </w:t>
+      </w:r>
+      <w:r>
+        <w:t>W</w:t>
+      </w:r>
+      <w:r>
+        <w:t xml:space="preserve">e </w:t>
+      </w:r>
+      <w:r>
+        <w:t xml:space="preserve">trained the DAPC </w:t>
+      </w:r>
+      <w:r>
+        <w:t>us</w:t>
+      </w:r>
+      <w:r>
+        <w:t>ing</w:t>
+      </w:r>
+      <w:r>
+        <w:t xml:space="preserve"> only early-summer and winter individuals</w:t>
+      </w:r>
+      <w:r>
+        <w:t xml:space="preserve"> </w:t>
+      </w:r>
+      <w:r>
+        <w:t xml:space="preserve">to </w:t>
+      </w:r>
+      <w:r>
+        <w:t xml:space="preserve">identify a linear combination of alleles in the migration timing dataset </w:t>
+      </w:r>
+      <w:r>
+        <w:t xml:space="preserve">that strongly </w:t>
+      </w:r>
+      <w:r>
+        <w:t>discriminate</w:t>
+      </w:r>
+      <w:r>
+        <w:t>d</w:t>
+      </w:r>
+      <w:r>
+        <w:t xml:space="preserve"> between</w:t>
+      </w:r>
+      <w:r>
+        <w:t xml:space="preserve"> </w:t>
+      </w:r>
+      <w:r>
+        <w:t>these groups</w:t>
+      </w:r>
+      <w:r>
+        <w:t xml:space="preserve"> (LD1)</w:t>
+      </w:r>
+      <w:r>
+        <w:t>.</w:t>
+      </w:r>
+      <w:r>
+        <w:t xml:space="preserve"> </w:t>
+      </w:r>
+      <w:r>
+        <w:t>T</w:t>
+      </w:r>
+      <w:r>
+        <w:t xml:space="preserve">hen </w:t>
+      </w:r>
+      <w:r>
+        <w:t xml:space="preserve">we </w:t>
+      </w:r>
+      <w:r>
+        <w:t xml:space="preserve">assigned </w:t>
+      </w:r>
+      <w:r>
+        <w:t xml:space="preserve">late-summer and half-pounder </w:t>
+      </w:r>
+      <w:r>
+        <w:t xml:space="preserve">individuals into </w:t>
+      </w:r>
+      <w:r>
+        <w:t xml:space="preserve">bins of </w:t>
+      </w:r>
+      <w:r>
+        <w:t>early</w:t>
+      </w:r>
+      <w:r>
+        <w:t xml:space="preserve"> </w:t>
+      </w:r>
+      <w:r>
+        <w:t>migrator</w:t>
+      </w:r>
+      <w:r>
+        <w:t>s</w:t>
       </w:r>
       <w:r>
         <w:t xml:space="preserve">, </w:t>
       </w:r>
       <w:r>
-        <w:lastRenderedPageBreak/>
-        <w:t>and calculated other F-statistics</w:t>
-      </w:r>
-      <w:r>
-        <w:t xml:space="preserve"> at both the neutral and migration timing datasets</w:t>
-      </w:r>
-      <w:r>
-        <w:t xml:space="preserve"> </w:t>
-      </w:r>
-      <w:r>
-        <w:t xml:space="preserve">using </w:t>
-      </w:r>
-      <w:r>
-        <w:t xml:space="preserve">the </w:t>
-      </w:r>
-      <w:proofErr w:type="spellStart"/>
+        <w:t>late</w:t>
+      </w:r>
+      <w:r>
+        <w:t xml:space="preserve"> </w:t>
+      </w:r>
+      <w:r>
+        <w:t>migrator</w:t>
+      </w:r>
+      <w:r>
+        <w:t>s</w:t>
+      </w:r>
+      <w:r>
+        <w:t xml:space="preserve"> or unassigned on the basis </w:t>
+      </w:r>
+      <w:r>
+        <w:t>of their individual scores along LD1.</w:t>
+      </w:r>
+      <w:r>
+        <w:t xml:space="preserve"> </w:t>
+      </w:r>
+      <w:r>
+        <w:t>The number of retained principal components was chosen using cross validation</w:t>
+      </w:r>
+      <w:r>
+        <w:t xml:space="preserve"> with 100 replicates at each PC and 9:1 ratio of training to test datasets. </w:t>
+      </w:r>
+      <w:r>
+        <w:t xml:space="preserve">Bins for assignment were bounded by the </w:t>
+      </w:r>
+      <w:r>
+        <w:t xml:space="preserve">maximum and minimum </w:t>
+      </w:r>
+      <w:r>
+        <w:t xml:space="preserve">observed </w:t>
+      </w:r>
+      <w:r>
+        <w:t xml:space="preserve">values </w:t>
+      </w:r>
+      <w:r>
+        <w:t xml:space="preserve">among </w:t>
+      </w:r>
+      <w:r>
+        <w:t>the</w:t>
+      </w:r>
+      <w:r>
+        <w:t xml:space="preserve"> early-summer and winter run </w:t>
+      </w:r>
+      <w:r>
+        <w:t>collection</w:t>
+      </w:r>
+      <w:r>
+        <w:t>s.</w:t>
+      </w:r>
+      <w:r>
+        <w:t xml:space="preserve"> T</w:t>
+      </w:r>
+      <w:r>
+        <w:t>o understand if there was a</w:t>
+      </w:r>
+      <w:r>
+        <w:t xml:space="preserve"> </w:t>
+      </w:r>
+      <w:r>
+        <w:t>temporal cline</w:t>
+      </w:r>
+      <w:r>
+        <w:t xml:space="preserve"> in </w:t>
+      </w:r>
+      <w:r>
+        <w:t>migration timing</w:t>
+      </w:r>
+      <w:r>
+        <w:t xml:space="preserve"> alleles </w:t>
+      </w:r>
+      <w:r>
+        <w:t>during the</w:t>
+      </w:r>
+      <w:r>
+        <w:t xml:space="preserve"> </w:t>
+      </w:r>
+      <w:r>
+        <w:t>late-summer run</w:t>
+      </w:r>
+      <w:r>
+        <w:t>,</w:t>
+      </w:r>
+      <w:r>
+        <w:t xml:space="preserve"> we fit a linear model of </w:t>
+      </w:r>
+      <w:r>
+        <w:t>J</w:t>
+      </w:r>
+      <w:r>
+        <w:t xml:space="preserve">ulian date of sampling at river kilometer </w:t>
+      </w:r>
+      <w:r>
+        <w:t>13</w:t>
+      </w:r>
+      <w:r>
+        <w:t xml:space="preserve"> to approximate freshwater entry timin</w:t>
+      </w:r>
+      <w:r>
+        <w:t>g. W</w:t>
+      </w:r>
+      <w:r>
+        <w:t xml:space="preserve">e </w:t>
+      </w:r>
+      <w:r>
+        <w:t xml:space="preserve">used </w:t>
+      </w:r>
+      <w:r>
+        <w:t xml:space="preserve">individual score on </w:t>
+      </w:r>
+      <w:r>
+        <w:t>LD1</w:t>
+      </w:r>
+      <w:r>
+        <w:rPr>
+          <w:iCs/>
+        </w:rPr>
+        <w:t xml:space="preserve"> </w:t>
+      </w:r>
+      <w:r>
+        <w:rPr>
+          <w:iCs/>
+        </w:rPr>
+        <w:t>as</w:t>
+      </w:r>
+      <w:r>
+        <w:t xml:space="preserve"> a fixed effect and sample year as a </w:t>
+      </w:r>
+      <w:r>
+        <w:t>covariate.</w:t>
+      </w:r>
+      <w:r>
+        <w:t xml:space="preserve"> We fit the model</w:t>
+      </w:r>
       <w:r>
         <w:rPr>
           <w:i/>
           <w:iCs/>
         </w:rPr>
-        <w:t>hierfstat</w:t>
-      </w:r>
-      <w:proofErr w:type="spellEnd"/>
-      <w:r>
-        <w:t xml:space="preserve"> </w:t>
-      </w:r>
-      <w:r>
-        <w:t>package.</w:t>
+        <w:t xml:space="preserve">, </w:t>
+      </w:r>
+      <w:r>
+        <w:t>examined residual plots for deviations fro</w:t>
+      </w:r>
+      <w:r>
+        <w:t xml:space="preserve">m </w:t>
+      </w:r>
+      <w:r>
+        <w:t>homoscedasticity or</w:t>
+      </w:r>
+      <w:r>
+        <w:t xml:space="preserve"> </w:t>
+      </w:r>
+      <w:r>
+        <w:t>normality</w:t>
+      </w:r>
+      <w:r>
+        <w:t>,</w:t>
+      </w:r>
+      <w:r>
+        <w:t xml:space="preserve"> and</w:t>
+      </w:r>
+      <w:r>
+        <w:t xml:space="preserve"> evaluated significance of the effect of individual score on sampling date </w:t>
+      </w:r>
+      <w:r>
+        <w:t xml:space="preserve">after controlling for year </w:t>
+      </w:r>
+      <w:r>
+        <w:t>using an F</w:t>
+      </w:r>
+      <w:r>
+        <w:t>-</w:t>
+      </w:r>
+      <w:r>
+        <w:t>test.</w:t>
       </w:r>
     </w:p>
     <w:p>
       <w:pPr>
         <w:spacing w:line="480" w:lineRule="auto"/>
+      </w:pPr>
+    </w:p>
+    <w:p>
+      <w:pPr>
+        <w:spacing w:line="480" w:lineRule="auto"/>
+        <w:rPr>
+          <w:u w:val="single"/>
+        </w:rPr>
+      </w:pPr>
+      <w:r>
+        <w:rPr>
+          <w:u w:val="single"/>
+        </w:rPr>
+        <w:t>Migration Timing</w:t>
+      </w:r>
+      <w:r>
+        <w:rPr>
+          <w:u w:val="single"/>
+        </w:rPr>
+        <w:t xml:space="preserve"> </w:t>
+      </w:r>
+      <w:r>
+        <w:rPr>
+          <w:u w:val="single"/>
+        </w:rPr>
+        <w:t>Haplotypes</w:t>
+      </w:r>
+    </w:p>
+    <w:p>
+      <w:pPr>
+        <w:spacing w:line="480" w:lineRule="auto"/>
         <w:ind w:firstLine="720"/>
       </w:pPr>
       <w:r>
-        <w:t>We</w:t>
-      </w:r>
-      <w:r>
-        <w:t xml:space="preserve"> used </w:t>
+        <w:t xml:space="preserve">To examine haplotype diversity and structure among our </w:t>
+      </w:r>
+      <w:r>
+        <w:t>collection</w:t>
+      </w:r>
+      <w:r>
+        <w:t xml:space="preserve">s at the </w:t>
       </w:r>
       <w:r>
         <w:rPr>
           <w:i/>
           <w:iCs/>
         </w:rPr>
-        <w:t xml:space="preserve">a priori </w:t>
-      </w:r>
-      <w:r>
-        <w:t>DAPC</w:t>
-      </w:r>
-      <w:r>
-        <w:t xml:space="preserve"> </w:t>
-      </w:r>
-      <w:r>
-        <w:t>to</w:t>
-      </w:r>
-      <w:r>
-        <w:t xml:space="preserve"> </w:t>
-      </w:r>
-      <w:r>
-        <w:t>classif</w:t>
-      </w:r>
-      <w:r>
-        <w:t>y</w:t>
-      </w:r>
-      <w:r>
-        <w:t xml:space="preserve"> </w:t>
-      </w:r>
-      <w:r>
-        <w:t>late-summer run adults and half</w:t>
-      </w:r>
-      <w:r>
-        <w:t xml:space="preserve"> </w:t>
-      </w:r>
-      <w:r>
-        <w:t xml:space="preserve">pounders </w:t>
-      </w:r>
-      <w:r>
-        <w:t xml:space="preserve">as </w:t>
-      </w:r>
-      <w:r>
-        <w:t xml:space="preserve">genetically similar to </w:t>
-      </w:r>
-      <w:r>
-        <w:t>early</w:t>
-      </w:r>
-      <w:r>
-        <w:t xml:space="preserve"> </w:t>
-      </w:r>
-      <w:r>
-        <w:t>migrators,</w:t>
-      </w:r>
-      <w:r>
-        <w:t xml:space="preserve"> </w:t>
-      </w:r>
-      <w:r>
-        <w:t>late</w:t>
-      </w:r>
-      <w:r>
-        <w:t xml:space="preserve"> </w:t>
-      </w:r>
-      <w:r>
-        <w:t xml:space="preserve">migrators </w:t>
-      </w:r>
-      <w:r>
-        <w:t>or unassigned</w:t>
-      </w:r>
-      <w:r>
-        <w:t>.</w:t>
-      </w:r>
-      <w:r>
-        <w:t xml:space="preserve"> </w:t>
-      </w:r>
-      <w:r>
-        <w:t>W</w:t>
-      </w:r>
-      <w:r>
-        <w:t xml:space="preserve">e </w:t>
-      </w:r>
-      <w:r>
-        <w:t xml:space="preserve">trained the DAPC </w:t>
-      </w:r>
-      <w:r>
-        <w:t>us</w:t>
-      </w:r>
-      <w:r>
-        <w:t>ing</w:t>
-      </w:r>
-      <w:r>
-        <w:t xml:space="preserve"> only early-summer and winter individuals</w:t>
-      </w:r>
-      <w:r>
-        <w:t xml:space="preserve"> </w:t>
-      </w:r>
-      <w:r>
-        <w:t xml:space="preserve">to </w:t>
-      </w:r>
-      <w:r>
-        <w:t xml:space="preserve">identify a linear combination of alleles in the migration timing dataset </w:t>
-      </w:r>
-      <w:r>
-        <w:t xml:space="preserve">that strongly </w:t>
-      </w:r>
-      <w:r>
-        <w:t>discriminates between</w:t>
-      </w:r>
-      <w:r>
-        <w:t xml:space="preserve"> </w:t>
-      </w:r>
-      <w:r>
-        <w:t>these groups</w:t>
-      </w:r>
-      <w:r>
-        <w:t xml:space="preserve"> (LD1)</w:t>
-      </w:r>
-      <w:r>
-        <w:t>.</w:t>
-      </w:r>
-      <w:r>
-        <w:t xml:space="preserve"> </w:t>
-      </w:r>
-      <w:r>
-        <w:t>T</w:t>
-      </w:r>
-      <w:r>
-        <w:t xml:space="preserve">hen </w:t>
-      </w:r>
-      <w:r>
-        <w:t xml:space="preserve">we </w:t>
-      </w:r>
-      <w:r>
-        <w:t xml:space="preserve">assigned </w:t>
-      </w:r>
-      <w:r>
-        <w:t xml:space="preserve">late-summer and half-pounder </w:t>
-      </w:r>
-      <w:r>
-        <w:t xml:space="preserve">individuals into </w:t>
-      </w:r>
-      <w:r>
-        <w:t xml:space="preserve">bins of </w:t>
-      </w:r>
-      <w:r>
-        <w:t>early</w:t>
-      </w:r>
-      <w:r>
-        <w:t xml:space="preserve"> </w:t>
-      </w:r>
-      <w:r>
-        <w:t>migrator</w:t>
-      </w:r>
-      <w:r>
-        <w:t>s</w:t>
-      </w:r>
-      <w:r>
-        <w:t xml:space="preserve">, </w:t>
-      </w:r>
-      <w:r>
-        <w:t>late</w:t>
-      </w:r>
-      <w:r>
-        <w:t xml:space="preserve"> </w:t>
-      </w:r>
-      <w:r>
-        <w:t>migrator</w:t>
-      </w:r>
-      <w:r>
-        <w:t>s</w:t>
-      </w:r>
-      <w:r>
-        <w:t xml:space="preserve"> or unassigned on the basis </w:t>
-      </w:r>
-      <w:r>
-        <w:t>of their individual scores along LD1.</w:t>
-      </w:r>
-      <w:r>
-        <w:t xml:space="preserve"> </w:t>
-      </w:r>
-      <w:r>
-        <w:t>The number of retained principal components was chosen using cross validation</w:t>
-      </w:r>
-      <w:r>
-        <w:t xml:space="preserve"> with 100 replicates at each PC and 9:1 ratio of training to test datasets. </w:t>
-      </w:r>
-      <w:r>
-        <w:t xml:space="preserve">Bins for assignment were bounded by the </w:t>
-      </w:r>
-      <w:r>
-        <w:t xml:space="preserve">maximum and minimum </w:t>
-      </w:r>
-      <w:r>
-        <w:t xml:space="preserve">observed </w:t>
-      </w:r>
-      <w:r>
-        <w:t xml:space="preserve">values </w:t>
-      </w:r>
-      <w:r>
-        <w:t xml:space="preserve">among </w:t>
-      </w:r>
-      <w:r>
-        <w:t>the</w:t>
-      </w:r>
-      <w:r>
-        <w:t xml:space="preserve"> early-summer and winter run </w:t>
-      </w:r>
-      <w:r>
-        <w:t>collection</w:t>
-      </w:r>
-      <w:r>
-        <w:t>s.</w:t>
-      </w:r>
-      <w:r>
-        <w:t xml:space="preserve"> T</w:t>
-      </w:r>
-      <w:r>
-        <w:t>o understand if there was a</w:t>
-      </w:r>
-      <w:r>
-        <w:t xml:space="preserve"> </w:t>
-      </w:r>
-      <w:r>
-        <w:t>temporal cline</w:t>
-      </w:r>
-      <w:r>
-        <w:t xml:space="preserve"> in </w:t>
-      </w:r>
-      <w:r>
-        <w:t>migration timing</w:t>
-      </w:r>
-      <w:r>
-        <w:t xml:space="preserve"> alleles </w:t>
-      </w:r>
-      <w:r>
-        <w:t>during the</w:t>
-      </w:r>
-      <w:r>
-        <w:t xml:space="preserve"> </w:t>
-      </w:r>
-      <w:r>
-        <w:t>late-summer run</w:t>
-      </w:r>
-      <w:r>
-        <w:t>,</w:t>
-      </w:r>
-      <w:r>
-        <w:t xml:space="preserve"> we fit a linear model of </w:t>
-      </w:r>
-      <w:r>
-        <w:t>J</w:t>
-      </w:r>
-      <w:r>
-        <w:t xml:space="preserve">ulian date of sampling at river kilometer </w:t>
-      </w:r>
-      <w:r>
-        <w:t>13</w:t>
-      </w:r>
-      <w:r>
-        <w:t xml:space="preserve"> to approximate freshwater entry timin</w:t>
-      </w:r>
-      <w:r>
-        <w:t>g. W</w:t>
-      </w:r>
-      <w:r>
-        <w:t xml:space="preserve">e </w:t>
-      </w:r>
-      <w:r>
-        <w:t xml:space="preserve">used </w:t>
-      </w:r>
-      <w:r>
-        <w:t xml:space="preserve">individual score on </w:t>
-      </w:r>
-      <w:r>
-        <w:t>LD1</w:t>
-      </w:r>
-      <w:r>
-        <w:rPr>
-          <w:iCs/>
-        </w:rPr>
-        <w:t xml:space="preserve"> </w:t>
-      </w:r>
-      <w:r>
-        <w:rPr>
-          <w:iCs/>
-        </w:rPr>
-        <w:t>as</w:t>
-      </w:r>
-      <w:r>
-        <w:t xml:space="preserve"> a fixed effect and sample year as a </w:t>
-      </w:r>
-      <w:r>
-        <w:t>covariate.</w:t>
-      </w:r>
-      <w:r>
-        <w:t xml:space="preserve"> We fit the model</w:t>
+        <w:t>greb1l-rock</w:t>
       </w:r>
       <w:r>
         <w:rPr>
           <w:i/>
           <w:iCs/>
         </w:rPr>
-        <w:t xml:space="preserve">, </w:t>
-      </w:r>
-      <w:r>
-        <w:t>examined residual plots for deviations fro</w:t>
-      </w:r>
-      <w:r>
-        <w:t xml:space="preserve">m </w:t>
-      </w:r>
-      <w:r>
-        <w:t>homoscedasticity or</w:t>
-      </w:r>
-      <w:r>
-        <w:t xml:space="preserve"> </w:t>
-      </w:r>
-      <w:r>
-        <w:t>normality</w:t>
+        <w:t>1</w:t>
+      </w:r>
+      <w:r>
+        <w:t xml:space="preserve"> </w:t>
+      </w:r>
+      <w:r>
+        <w:t>region</w:t>
       </w:r>
       <w:r>
         <w:t>,</w:t>
       </w:r>
       <w:r>
-        <w:t xml:space="preserve"> and</w:t>
-      </w:r>
-      <w:r>
-        <w:t xml:space="preserve"> evaluated significance of the effect of individual score on sampling date </w:t>
-      </w:r>
-      <w:r>
-        <w:t xml:space="preserve">after controlling for year </w:t>
-      </w:r>
-      <w:r>
-        <w:t>using an F</w:t>
-      </w:r>
-      <w:r>
-        <w:t>-</w:t>
-      </w:r>
-      <w:r>
-        <w:t>test.</w:t>
+        <w:t xml:space="preserve"> </w:t>
+      </w:r>
+      <w:r>
+        <w:t>we examined patterns of linkage disequilibrium between markers and</w:t>
+      </w:r>
+      <w:r>
+        <w:t xml:space="preserve"> statistically phased genotypes using </w:t>
+      </w:r>
+      <w:proofErr w:type="spellStart"/>
+      <w:r>
+        <w:rPr>
+          <w:i/>
+          <w:iCs/>
+        </w:rPr>
+        <w:t>fastPHASE</w:t>
+      </w:r>
+      <w:proofErr w:type="spellEnd"/>
+      <w:r>
+        <w:rPr>
+          <w:i/>
+          <w:iCs/>
+        </w:rPr>
+        <w:t xml:space="preserve"> </w:t>
+      </w:r>
+      <w:r>
+        <w:t>v1.</w:t>
+      </w:r>
+      <w:r>
+        <w:t>4.8</w:t>
+      </w:r>
+      <w:r>
+        <w:t xml:space="preserve"> </w:t>
+      </w:r>
+      <w:r>
+        <w:fldChar w:fldCharType="begin"/>
+      </w:r>
+      <w:r>
+        <w:instrText xml:space="preserve"> ADDIN EN.CITE &lt;EndNote&gt;&lt;Cite&gt;&lt;Author&gt;Scheet&lt;/Author&gt;&lt;Year&gt;2006&lt;/Year&gt;&lt;RecNum&gt;1407&lt;/RecNum&gt;&lt;DisplayText&gt;(Scheet and Stephens 2006)&lt;/DisplayText&gt;&lt;record&gt;&lt;rec-number&gt;1407&lt;/rec-number&gt;&lt;foreign-keys&gt;&lt;key app="EN" db-id="fstdwt0t3xzrskewzvmxpsf80xx25990rfrd" timestamp="1602720987"&gt;1407&lt;/key&gt;&lt;/foreign-keys&gt;&lt;ref-type name="Journal Article"&gt;17&lt;/ref-type&gt;&lt;contributors&gt;&lt;authors&gt;&lt;author&gt;Scheet, Paul&lt;/author&gt;&lt;author&gt;Stephens, Matthew&lt;/author&gt;&lt;/authors&gt;&lt;/contributors&gt;&lt;titles&gt;&lt;title&gt;A fast and flexible statistical model for large-scale population genotype data: applications to inferring missing genotypes and haplotypic phase&lt;/title&gt;&lt;secondary-title&gt;The American Journal of Human Genetics&lt;/secondary-title&gt;&lt;/titles&gt;&lt;periodical&gt;&lt;full-title&gt;The American Journal of Human Genetics&lt;/full-title&gt;&lt;/periodical&gt;&lt;pages&gt;629-644&lt;/pages&gt;&lt;volume&gt;78&lt;/volume&gt;&lt;number&gt;4&lt;/number&gt;&lt;dates&gt;&lt;year&gt;2006&lt;/year&gt;&lt;/dates&gt;&lt;isbn&gt;0002-9297&lt;/isbn&gt;&lt;urls&gt;&lt;/urls&gt;&lt;/record&gt;&lt;/Cite&gt;&lt;/EndNote&gt;</w:instrText>
+      </w:r>
+      <w:r>
+        <w:fldChar w:fldCharType="separate"/>
+      </w:r>
+      <w:r>
+        <w:rPr>
+          <w:noProof/>
+        </w:rPr>
+        <w:t>(Scheet and Stephens 2006)</w:t>
+      </w:r>
+      <w:r>
+        <w:fldChar w:fldCharType="end"/>
+      </w:r>
+      <w:r>
+        <w:t xml:space="preserve">. We ran </w:t>
+      </w:r>
+      <w:proofErr w:type="spellStart"/>
+      <w:r>
+        <w:rPr>
+          <w:i/>
+          <w:iCs/>
+        </w:rPr>
+        <w:t>fastPHASE</w:t>
+      </w:r>
+      <w:proofErr w:type="spellEnd"/>
+      <w:r>
+        <w:rPr>
+          <w:i/>
+          <w:iCs/>
+        </w:rPr>
+        <w:t xml:space="preserve"> </w:t>
+      </w:r>
+      <w:r>
+        <w:t xml:space="preserve">using </w:t>
+      </w:r>
+      <w:r>
+        <w:t>default setting</w:t>
+      </w:r>
+      <w:r>
+        <w:t>s</w:t>
+      </w:r>
+      <w:r>
+        <w:t xml:space="preserve"> </w:t>
+      </w:r>
+      <w:r>
+        <w:t xml:space="preserve">on genotypes at </w:t>
+      </w:r>
+      <w:r>
+        <w:t xml:space="preserve">the </w:t>
+      </w:r>
+      <w:r>
+        <w:t xml:space="preserve">eight </w:t>
+      </w:r>
+      <w:r>
+        <w:t>migration timing</w:t>
+      </w:r>
+      <w:r>
+        <w:t xml:space="preserve"> </w:t>
+      </w:r>
+      <w:r>
+        <w:t xml:space="preserve">markers in </w:t>
+      </w:r>
+      <w:r>
+        <w:t>the migration timing</w:t>
+      </w:r>
+      <w:r>
+        <w:t xml:space="preserve"> dataset </w:t>
+      </w:r>
+      <w:r>
+        <w:t xml:space="preserve">that </w:t>
+      </w:r>
+      <w:r>
+        <w:lastRenderedPageBreak/>
+        <w:t>showed strong differences in allele frequency between early-summer and winter run</w:t>
+      </w:r>
+      <w:r>
+        <w:t>s</w:t>
+      </w:r>
+      <w:r>
+        <w:t xml:space="preserve">. </w:t>
+      </w:r>
+      <w:r>
+        <w:t xml:space="preserve">To visualize the relationships among these </w:t>
+      </w:r>
+      <w:r>
+        <w:t xml:space="preserve">inferred </w:t>
+      </w:r>
+      <w:r>
+        <w:t>haplotypes, w</w:t>
+      </w:r>
+      <w:r>
+        <w:t xml:space="preserve">e constructed a haplotype network using </w:t>
+      </w:r>
+      <w:r>
+        <w:t>a</w:t>
+      </w:r>
+      <w:r>
+        <w:t xml:space="preserve"> minimum spanning </w:t>
+      </w:r>
+      <w:r>
+        <w:t xml:space="preserve">network </w:t>
+      </w:r>
+      <w:r>
+        <w:t xml:space="preserve">in </w:t>
+      </w:r>
+      <w:proofErr w:type="spellStart"/>
+      <w:r>
+        <w:t>Popart</w:t>
+      </w:r>
+      <w:proofErr w:type="spellEnd"/>
+      <w:r>
+        <w:t xml:space="preserve"> v1.7</w:t>
+      </w:r>
+      <w:r>
+        <w:t xml:space="preserve"> </w:t>
+      </w:r>
+      <w:r>
+        <w:fldChar w:fldCharType="begin"/>
+      </w:r>
+      <w:r>
+        <w:instrText xml:space="preserve"> ADDIN EN.CITE &lt;EndNote&gt;&lt;Cite&gt;&lt;Author&gt;Leigh&lt;/Author&gt;&lt;Year&gt;2015&lt;/Year&gt;&lt;RecNum&gt;1408&lt;/RecNum&gt;&lt;DisplayText&gt;(Leigh and Bryant 2015)&lt;/DisplayText&gt;&lt;record&gt;&lt;rec-number&gt;1408&lt;/rec-number&gt;&lt;foreign-keys&gt;&lt;key app="EN" db-id="fstdwt0t3xzrskewzvmxpsf80xx25990rfrd" timestamp="1602721241"&gt;1408&lt;/key&gt;&lt;/foreign-keys&gt;&lt;ref-type name="Journal Article"&gt;17&lt;/ref-type&gt;&lt;contributors&gt;&lt;authors&gt;&lt;author&gt;Leigh, Jessica W&lt;/author&gt;&lt;author&gt;Bryant, David&lt;/author&gt;&lt;/authors&gt;&lt;/contributors&gt;&lt;titles&gt;&lt;title&gt;POPART: full-feature software for haplotype network construction&lt;/title&gt;&lt;secondary-title&gt;Methods in Ecology and Evolution&lt;/secondary-title&gt;&lt;/titles&gt;&lt;periodical&gt;&lt;full-title&gt;Methods in Ecology and Evolution&lt;/full-title&gt;&lt;/periodical&gt;&lt;pages&gt;1110-1116&lt;/pages&gt;&lt;volume&gt;6&lt;/volume&gt;&lt;number&gt;9&lt;/number&gt;&lt;dates&gt;&lt;year&gt;2015&lt;/year&gt;&lt;/dates&gt;&lt;isbn&gt;2041-210X&lt;/isbn&gt;&lt;urls&gt;&lt;/urls&gt;&lt;/record&gt;&lt;/Cite&gt;&lt;/EndNote&gt;</w:instrText>
+      </w:r>
+      <w:r>
+        <w:fldChar w:fldCharType="separate"/>
+      </w:r>
+      <w:r>
+        <w:rPr>
+          <w:noProof/>
+        </w:rPr>
+        <w:t>(Leigh and Bryant 2015)</w:t>
+      </w:r>
+      <w:r>
+        <w:fldChar w:fldCharType="end"/>
+      </w:r>
+      <w:r>
+        <w:t>, and</w:t>
+      </w:r>
+      <w:r>
+        <w:t xml:space="preserve"> hierarchically clustered haplotypes</w:t>
+      </w:r>
+      <w:r>
+        <w:t xml:space="preserve"> </w:t>
+      </w:r>
+      <w:r>
+        <w:t xml:space="preserve">within each of the four phenotypic groups. </w:t>
       </w:r>
     </w:p>
     <w:p>
       <w:pPr>
-        <w:spacing w:line="480" w:lineRule="auto"/>
-      </w:pPr>
+        <w:rPr>
+          <w:b/>
+          <w:bCs/>
+        </w:rPr>
+      </w:pPr>
+      <w:r>
+        <w:rPr>
+          <w:b/>
+          <w:bCs/>
+        </w:rPr>
+        <w:br w:type="page"/>
+      </w:r>
     </w:p>
     <w:p>
       <w:pPr>
         <w:spacing w:line="480" w:lineRule="auto"/>
         <w:rPr>
-          <w:u w:val="single"/>
-        </w:rPr>
-      </w:pPr>
-      <w:r>
-        <w:rPr>
-          <w:u w:val="single"/>
-        </w:rPr>
-        <w:t>Migration Timing</w:t>
-      </w:r>
-      <w:r>
-        <w:rPr>
-          <w:u w:val="single"/>
-        </w:rPr>
-        <w:t xml:space="preserve"> </w:t>
-      </w:r>
-      <w:r>
-        <w:rPr>
-          <w:u w:val="single"/>
-        </w:rPr>
-        <w:t>Haplotypes</w:t>
+          <w:b/>
+          <w:bCs/>
+        </w:rPr>
+      </w:pPr>
+      <w:r>
+        <w:rPr>
+          <w:b/>
+          <w:bCs/>
+        </w:rPr>
+        <w:lastRenderedPageBreak/>
+        <w:t>Results</w:t>
       </w:r>
     </w:p>
     <w:p>
       <w:pPr>
         <w:spacing w:line="480" w:lineRule="auto"/>
-        <w:ind w:firstLine="720"/>
-      </w:pPr>
-      <w:r>
-        <w:t xml:space="preserve">To examine haplotype diversity and structure among our </w:t>
-      </w:r>
-      <w:r>
-        <w:t>collection</w:t>
-      </w:r>
-      <w:r>
-        <w:t xml:space="preserve">s at the </w:t>
-      </w:r>
-      <w:r>
-        <w:rPr>
-          <w:i/>
-          <w:iCs/>
-        </w:rPr>
-        <w:t>greb1l-rock</w:t>
-      </w:r>
-      <w:r>
-        <w:rPr>
-          <w:i/>
-          <w:iCs/>
-        </w:rPr>
-        <w:t>1</w:t>
-      </w:r>
-      <w:r>
-        <w:t xml:space="preserve"> </w:t>
-      </w:r>
-      <w:r>
-        <w:t>region</w:t>
-      </w:r>
-      <w:r>
-        <w:t>,</w:t>
-      </w:r>
-      <w:r>
-        <w:t xml:space="preserve"> </w:t>
-      </w:r>
-      <w:r>
-        <w:t>we examined patterns of linkage disequilibrium between markers and</w:t>
-      </w:r>
-      <w:r>
-        <w:t xml:space="preserve"> statistically phased genotypes using </w:t>
-      </w:r>
-      <w:proofErr w:type="spellStart"/>
-      <w:r>
-        <w:rPr>
-          <w:i/>
-          <w:iCs/>
-        </w:rPr>
-        <w:t>fastPHASE</w:t>
-      </w:r>
-      <w:proofErr w:type="spellEnd"/>
-      <w:r>
-        <w:rPr>
-          <w:i/>
-          <w:iCs/>
-        </w:rPr>
-        <w:t xml:space="preserve"> </w:t>
-      </w:r>
-      <w:r>
-        <w:t>v1.</w:t>
-      </w:r>
-      <w:r>
-        <w:t>4.8</w:t>
-      </w:r>
-      <w:r>
-        <w:t xml:space="preserve"> </w:t>
-      </w:r>
-      <w:r>
-        <w:fldChar w:fldCharType="begin"/>
-      </w:r>
-      <w:r>
-        <w:instrText xml:space="preserve"> ADDIN EN.CITE &lt;EndNote&gt;&lt;Cite&gt;&lt;Author&gt;Scheet&lt;/Author&gt;&lt;Year&gt;2006&lt;/Year&gt;&lt;RecNum&gt;1407&lt;/RecNum&gt;&lt;DisplayText&gt;(Scheet and Stephens 2006)&lt;/DisplayText&gt;&lt;record&gt;&lt;rec-number&gt;1407&lt;/rec-number&gt;&lt;foreign-keys&gt;&lt;key app="EN" db-id="fstdwt0t3xzrskewzvmxpsf80xx25990rfrd" timestamp="1602720987"&gt;1407&lt;/key&gt;&lt;/foreign-keys&gt;&lt;ref-type name="Journal Article"&gt;17&lt;/ref-type&gt;&lt;contributors&gt;&lt;authors&gt;&lt;author&gt;Scheet, Paul&lt;/author&gt;&lt;author&gt;Stephens, Matthew&lt;/author&gt;&lt;/authors&gt;&lt;/contributors&gt;&lt;titles&gt;&lt;title&gt;A fast and flexible statistical model for large-scale population genotype data: applications to inferring missing genotypes and haplotypic phase&lt;/title&gt;&lt;secondary-title&gt;The American Journal of Human Genetics&lt;/secondary-title&gt;&lt;/titles&gt;&lt;periodical&gt;&lt;full-title&gt;The American Journal of Human Genetics&lt;/full-title&gt;&lt;/periodical&gt;&lt;pages&gt;629-644&lt;/pages&gt;&lt;volume&gt;78&lt;/volume&gt;&lt;number&gt;4&lt;/number&gt;&lt;dates&gt;&lt;year&gt;2006&lt;/year&gt;&lt;/dates&gt;&lt;isbn&gt;0002-9297&lt;/isbn&gt;&lt;urls&gt;&lt;/urls&gt;&lt;/record&gt;&lt;/Cite&gt;&lt;/EndNote&gt;</w:instrText>
-      </w:r>
-      <w:r>
-        <w:fldChar w:fldCharType="separate"/>
-      </w:r>
-      <w:r>
-        <w:rPr>
-          <w:noProof/>
-        </w:rPr>
-        <w:t>(Scheet and Stephens 2006)</w:t>
-      </w:r>
-      <w:r>
-        <w:fldChar w:fldCharType="end"/>
-      </w:r>
-      <w:r>
-        <w:t xml:space="preserve">. We ran </w:t>
-      </w:r>
-      <w:proofErr w:type="spellStart"/>
-      <w:r>
-        <w:rPr>
-          <w:i/>
-          <w:iCs/>
-        </w:rPr>
-        <w:t>fastPHASE</w:t>
-      </w:r>
-      <w:proofErr w:type="spellEnd"/>
-      <w:r>
-        <w:rPr>
-          <w:i/>
-          <w:iCs/>
-        </w:rPr>
-        <w:t xml:space="preserve"> </w:t>
-      </w:r>
-      <w:r>
-        <w:t xml:space="preserve">using </w:t>
-      </w:r>
-      <w:r>
-        <w:t>default setting</w:t>
-      </w:r>
-      <w:r>
-        <w:t>s</w:t>
-      </w:r>
-      <w:r>
-        <w:t xml:space="preserve"> </w:t>
-      </w:r>
-      <w:r>
-        <w:t xml:space="preserve">on genotypes at </w:t>
-      </w:r>
-      <w:r>
-        <w:t xml:space="preserve">the </w:t>
-      </w:r>
-      <w:r>
-        <w:t xml:space="preserve">eight </w:t>
-      </w:r>
-      <w:r>
-        <w:t>migration timing</w:t>
-      </w:r>
-      <w:r>
-        <w:t xml:space="preserve"> </w:t>
-      </w:r>
-      <w:r>
-        <w:t xml:space="preserve">markers in </w:t>
-      </w:r>
-      <w:r>
-        <w:t>the migration timing</w:t>
-      </w:r>
-      <w:r>
-        <w:t xml:space="preserve"> dataset </w:t>
-      </w:r>
-      <w:r>
-        <w:t xml:space="preserve">that </w:t>
-      </w:r>
-      <w:r>
-        <w:lastRenderedPageBreak/>
-        <w:t>showed strong differences in allele frequency between early-summer and winter run</w:t>
-      </w:r>
-      <w:r>
-        <w:t>s</w:t>
-      </w:r>
-      <w:r>
-        <w:t xml:space="preserve">. </w:t>
-      </w:r>
-      <w:r>
-        <w:t xml:space="preserve">To visualize the relationships among these </w:t>
-      </w:r>
-      <w:r>
-        <w:t xml:space="preserve">inferred </w:t>
-      </w:r>
-      <w:r>
-        <w:t>haplotypes, w</w:t>
-      </w:r>
-      <w:r>
-        <w:t xml:space="preserve">e constructed a haplotype network using </w:t>
-      </w:r>
-      <w:r>
-        <w:t>a</w:t>
-      </w:r>
-      <w:r>
-        <w:t xml:space="preserve"> minimum spanning </w:t>
-      </w:r>
-      <w:r>
-        <w:t xml:space="preserve">network </w:t>
-      </w:r>
-      <w:r>
-        <w:t xml:space="preserve">in </w:t>
-      </w:r>
-      <w:proofErr w:type="spellStart"/>
-      <w:r>
-        <w:t>Popart</w:t>
-      </w:r>
-      <w:proofErr w:type="spellEnd"/>
-      <w:r>
-        <w:t xml:space="preserve"> v1.7</w:t>
-      </w:r>
-      <w:r>
-        <w:t xml:space="preserve"> </w:t>
-      </w:r>
-      <w:r>
-        <w:fldChar w:fldCharType="begin"/>
-      </w:r>
-      <w:r>
-        <w:instrText xml:space="preserve"> ADDIN EN.CITE &lt;EndNote&gt;&lt;Cite&gt;&lt;Author&gt;Leigh&lt;/Author&gt;&lt;Year&gt;2015&lt;/Year&gt;&lt;RecNum&gt;1408&lt;/RecNum&gt;&lt;DisplayText&gt;(Leigh and Bryant 2015)&lt;/DisplayText&gt;&lt;record&gt;&lt;rec-number&gt;1408&lt;/rec-number&gt;&lt;foreign-keys&gt;&lt;key app="EN" db-id="fstdwt0t3xzrskewzvmxpsf80xx25990rfrd" timestamp="1602721241"&gt;1408&lt;/key&gt;&lt;/foreign-keys&gt;&lt;ref-type name="Journal Article"&gt;17&lt;/ref-type&gt;&lt;contributors&gt;&lt;authors&gt;&lt;author&gt;Leigh, Jessica W&lt;/author&gt;&lt;author&gt;Bryant, David&lt;/author&gt;&lt;/authors&gt;&lt;/contributors&gt;&lt;titles&gt;&lt;title&gt;POPART: full-feature software for haplotype network construction&lt;/title&gt;&lt;secondary-title&gt;Methods in Ecology and Evolution&lt;/secondary-title&gt;&lt;/titles&gt;&lt;periodical&gt;&lt;full-title&gt;Methods in Ecology and Evolution&lt;/full-title&gt;&lt;/periodical&gt;&lt;pages&gt;1110-1116&lt;/pages&gt;&lt;volume&gt;6&lt;/volume&gt;&lt;number&gt;9&lt;/number&gt;&lt;dates&gt;&lt;year&gt;2015&lt;/year&gt;&lt;/dates&gt;&lt;isbn&gt;2041-210X&lt;/isbn&gt;&lt;urls&gt;&lt;/urls&gt;&lt;/record&gt;&lt;/Cite&gt;&lt;/EndNote&gt;</w:instrText>
-      </w:r>
-      <w:r>
-        <w:fldChar w:fldCharType="separate"/>
-      </w:r>
-      <w:r>
-        <w:rPr>
-          <w:noProof/>
-        </w:rPr>
-        <w:t>(Leigh and Bryant 2015)</w:t>
-      </w:r>
-      <w:r>
-        <w:fldChar w:fldCharType="end"/>
-      </w:r>
-      <w:r>
-        <w:t>, and</w:t>
-      </w:r>
-      <w:r>
-        <w:t xml:space="preserve"> hierarchically clustered haplotypes</w:t>
-      </w:r>
-      <w:r>
-        <w:t xml:space="preserve"> </w:t>
-      </w:r>
-      <w:r>
-        <w:t xml:space="preserve">within each of the four phenotypic groups. </w:t>
+        <w:rPr>
+          <w:u w:val="single"/>
+        </w:rPr>
+      </w:pPr>
+      <w:r>
+        <w:rPr>
+          <w:u w:val="single"/>
+        </w:rPr>
+        <w:t>Genotypes</w:t>
       </w:r>
     </w:p>
     <w:p>
       <w:pPr>
-        <w:rPr>
-          <w:b/>
-          <w:bCs/>
-        </w:rPr>
-      </w:pPr>
-      <w:r>
-        <w:rPr>
-          <w:b/>
-          <w:bCs/>
-        </w:rPr>
-        <w:br w:type="page"/>
-      </w:r>
-    </w:p>
-    <w:p>
-      <w:pPr>
-        <w:spacing w:line="480" w:lineRule="auto"/>
-        <w:rPr>
-          <w:b/>
-          <w:bCs/>
-        </w:rPr>
-      </w:pPr>
-      <w:r>
-        <w:rPr>
-          <w:b/>
-          <w:bCs/>
-        </w:rPr>
-        <w:lastRenderedPageBreak/>
-        <w:t>Results</w:t>
-      </w:r>
-    </w:p>
-    <w:p>
-      <w:pPr>
-        <w:spacing w:line="480" w:lineRule="auto"/>
-        <w:rPr>
-          <w:u w:val="single"/>
-        </w:rPr>
-      </w:pPr>
-      <w:r>
-        <w:rPr>
-          <w:u w:val="single"/>
-        </w:rPr>
-        <w:t>Genotypes</w:t>
-      </w:r>
-    </w:p>
-    <w:p>
-      <w:pPr>
         <w:spacing w:line="480" w:lineRule="auto"/>
         <w:ind w:firstLine="720"/>
       </w:pPr>
@@ -10426,7 +10652,7 @@
         <w:t>There were 237 n</w:t>
       </w:r>
       <w:r>
-        <w:t xml:space="preserve">eutral annotated </w:t>
+        <w:t xml:space="preserve">eutral </w:t>
       </w:r>
       <w:r>
         <w:t>markers after genotype quality control. After LD-thinning the</w:t>
@@ -11152,6 +11378,12 @@
         <w:t xml:space="preserve"> for these two phenotypic groups were very similar</w:t>
       </w:r>
       <w:r>
+        <w:t xml:space="preserve"> </w:t>
+      </w:r>
+      <w:r>
+        <w:t>(Fig. 2)</w:t>
+      </w:r>
+      <w:r>
         <w:t xml:space="preserve">. </w:t>
       </w:r>
       <w:r>
@@ -11456,7 +11688,19 @@
         <w:rPr>
           <w:color w:val="000000" w:themeColor="text1"/>
         </w:rPr>
-        <w:t xml:space="preserve"> a cluster that co</w:t>
+        <w:t xml:space="preserve"> a cluster</w:t>
+      </w:r>
+      <w:r>
+        <w:rPr>
+          <w:color w:val="000000" w:themeColor="text1"/>
+        </w:rPr>
+        <w:t xml:space="preserve"> </w:t>
+      </w:r>
+      <w:r>
+        <w:rPr>
+          <w:color w:val="000000" w:themeColor="text1"/>
+        </w:rPr>
+        <w:t>that co</w:t>
       </w:r>
       <w:r>
         <w:rPr>
@@ -11516,7 +11760,13 @@
         <w:rPr>
           <w:color w:val="000000" w:themeColor="text1"/>
         </w:rPr>
-        <w:t xml:space="preserve">. This cluster </w:t>
+        <w:t xml:space="preserve">. </w:t>
+      </w:r>
+      <w:r>
+        <w:rPr>
+          <w:color w:val="000000" w:themeColor="text1"/>
+        </w:rPr>
+        <w:t xml:space="preserve">This cluster </w:t>
       </w:r>
       <w:r>
         <w:rPr>
@@ -11815,91 +12065,37 @@
         <w:rPr>
           <w:color w:val="000000" w:themeColor="text1"/>
         </w:rPr>
-        <w:t xml:space="preserve">or unassigned </w:t>
-      </w:r>
-      <w:r>
-        <w:rPr>
-          <w:color w:val="000000" w:themeColor="text1"/>
-        </w:rPr>
-        <w:t xml:space="preserve">using </w:t>
-      </w:r>
-      <w:r>
-        <w:rPr>
-          <w:color w:val="000000" w:themeColor="text1"/>
-        </w:rPr>
-        <w:t xml:space="preserve">individual scores along </w:t>
-      </w:r>
-      <w:r>
-        <w:rPr>
-          <w:color w:val="000000" w:themeColor="text1"/>
-        </w:rPr>
-        <w:t xml:space="preserve">a </w:t>
-      </w:r>
-      <w:r>
-        <w:rPr>
-          <w:color w:val="000000" w:themeColor="text1"/>
-        </w:rPr>
-        <w:t>genetic</w:t>
-      </w:r>
-      <w:r>
-        <w:rPr>
-          <w:color w:val="000000" w:themeColor="text1"/>
-        </w:rPr>
-        <w:t xml:space="preserve"> axis identified with </w:t>
-      </w:r>
-      <w:r>
-        <w:rPr>
-          <w:color w:val="000000" w:themeColor="text1"/>
-        </w:rPr>
-        <w:t>a</w:t>
-      </w:r>
-      <w:r>
-        <w:rPr>
-          <w:color w:val="000000" w:themeColor="text1"/>
-        </w:rPr>
-        <w:t xml:space="preserve"> DAPC </w:t>
-      </w:r>
-      <w:r>
-        <w:rPr>
-          <w:color w:val="000000" w:themeColor="text1"/>
-        </w:rPr>
-        <w:t xml:space="preserve">of the migration timing dataset </w:t>
-      </w:r>
-      <w:r>
-        <w:rPr>
-          <w:color w:val="000000" w:themeColor="text1"/>
-        </w:rPr>
-        <w:t xml:space="preserve">that strongly discriminates between our early-summer and winter run </w:t>
-      </w:r>
-      <w:r>
-        <w:rPr>
-          <w:color w:val="000000" w:themeColor="text1"/>
-        </w:rPr>
-        <w:t>collection</w:t>
-      </w:r>
-      <w:r>
-        <w:rPr>
-          <w:color w:val="000000" w:themeColor="text1"/>
-        </w:rPr>
-        <w:t>s</w:t>
-      </w:r>
-      <w:r>
-        <w:rPr>
-          <w:color w:val="000000" w:themeColor="text1"/>
-        </w:rPr>
-        <w:t xml:space="preserve"> (LD1).</w:t>
-      </w:r>
-      <w:r>
-        <w:rPr>
-          <w:color w:val="000000" w:themeColor="text1"/>
-        </w:rPr>
-        <w:t xml:space="preserve"> </w:t>
-      </w:r>
-      <w:r>
-        <w:rPr>
-          <w:color w:val="000000" w:themeColor="text1"/>
-        </w:rPr>
-        <w:t xml:space="preserve">A single principal component was retained. Therefore, LD1 was equivalent to the first principal component of a PCA of early-summer and winter individuals. </w:t>
+        <w:t>or unassigned</w:t>
+      </w:r>
+      <w:r>
+        <w:rPr>
+          <w:color w:val="000000" w:themeColor="text1"/>
+        </w:rPr>
+        <w:t>.</w:t>
+      </w:r>
+      <w:r>
+        <w:rPr>
+          <w:color w:val="000000" w:themeColor="text1"/>
+        </w:rPr>
+        <w:t xml:space="preserve"> </w:t>
+      </w:r>
+      <w:r>
+        <w:rPr>
+          <w:color w:val="000000" w:themeColor="text1"/>
+        </w:rPr>
+        <w:t>A single principal component was retained</w:t>
+      </w:r>
+      <w:r>
+        <w:rPr>
+          <w:color w:val="000000" w:themeColor="text1"/>
+        </w:rPr>
+        <w:t xml:space="preserve"> in the DAPC</w:t>
+      </w:r>
+      <w:r>
+        <w:rPr>
+          <w:color w:val="000000" w:themeColor="text1"/>
+        </w:rPr>
+        <w:t xml:space="preserve">. Therefore, LD1 was equivalent to the first principal component of a PCA of early-summer and winter individuals. </w:t>
       </w:r>
       <w:r>
         <w:rPr>
@@ -12261,7 +12457,6 @@
         <w:rPr>
           <w:color w:val="000000" w:themeColor="text1"/>
         </w:rPr>
-        <w:lastRenderedPageBreak/>
         <w:tab/>
         <w:t>There was a</w:t>
       </w:r>
@@ -12275,7 +12470,19 @@
         <w:rPr>
           <w:color w:val="000000" w:themeColor="text1"/>
         </w:rPr>
-        <w:t xml:space="preserve">temporal cline in allele frequency from more early-migration to late-migration </w:t>
+        <w:t xml:space="preserve">temporal </w:t>
+      </w:r>
+      <w:r>
+        <w:rPr>
+          <w:color w:val="000000" w:themeColor="text1"/>
+        </w:rPr>
+        <w:t>pattern</w:t>
+      </w:r>
+      <w:r>
+        <w:rPr>
+          <w:color w:val="000000" w:themeColor="text1"/>
+        </w:rPr>
+        <w:t xml:space="preserve"> in allele frequency from more early-migration to late-migration </w:t>
       </w:r>
       <w:r>
         <w:rPr>
@@ -12317,7 +12524,19 @@
         <w:rPr>
           <w:color w:val="000000" w:themeColor="text1"/>
         </w:rPr>
-        <w:t xml:space="preserve">). </w:t>
+        <w:t>)</w:t>
+      </w:r>
+      <w:r>
+        <w:rPr>
+          <w:color w:val="000000" w:themeColor="text1"/>
+        </w:rPr>
+        <w:t>, suggestive of clinal variation in migration timing</w:t>
+      </w:r>
+      <w:r>
+        <w:rPr>
+          <w:color w:val="000000" w:themeColor="text1"/>
+        </w:rPr>
+        <w:t xml:space="preserve">. </w:t>
       </w:r>
       <w:r>
         <w:rPr>
@@ -12347,6 +12566,7 @@
         <w:rPr>
           <w:color w:val="000000" w:themeColor="text1"/>
         </w:rPr>
+        <w:lastRenderedPageBreak/>
         <w:t>after controlling for differences</w:t>
       </w:r>
       <w:r>
@@ -12395,7 +12615,19 @@
         <w:rPr>
           <w:color w:val="000000" w:themeColor="text1"/>
         </w:rPr>
-        <w:t>. This was equivalent to 1</w:t>
+        <w:t>. This</w:t>
+      </w:r>
+      <w:r>
+        <w:rPr>
+          <w:color w:val="000000" w:themeColor="text1"/>
+        </w:rPr>
+        <w:t xml:space="preserve"> effect size</w:t>
+      </w:r>
+      <w:r>
+        <w:rPr>
+          <w:color w:val="000000" w:themeColor="text1"/>
+        </w:rPr>
+        <w:t xml:space="preserve"> was equivalent to 1</w:t>
       </w:r>
       <w:r>
         <w:rPr>
@@ -12749,6 +12981,9 @@
         <w:t>homozygous genotypes</w:t>
       </w:r>
       <w:r>
+        <w:t>,</w:t>
+      </w:r>
+      <w:r>
         <w:t xml:space="preserve"> </w:t>
       </w:r>
       <w:r>
@@ -12821,7 +13056,6 @@
         <w:t xml:space="preserve">and winter </w:t>
       </w:r>
       <w:r>
-        <w:lastRenderedPageBreak/>
         <w:t xml:space="preserve">runs in </w:t>
       </w:r>
       <w:r>
@@ -12910,6 +13144,7 @@
         <w:ind w:firstLine="720"/>
       </w:pPr>
       <w:r>
+        <w:lastRenderedPageBreak/>
         <w:t xml:space="preserve">We </w:t>
       </w:r>
       <w:r>
@@ -13278,7 +13513,6 @@
         </w:rPr>
         <w:t xml:space="preserve">that </w:t>
       </w:r>
-      <w:proofErr w:type="spellStart"/>
       <w:r>
         <w:rPr>
           <w:color w:val="000000" w:themeColor="text1"/>
@@ -13289,9 +13523,8 @@
         <w:rPr>
           <w:color w:val="000000" w:themeColor="text1"/>
         </w:rPr>
-        <w:t>ultple</w:t>
-      </w:r>
-      <w:proofErr w:type="spellEnd"/>
+        <w:t>ultiple</w:t>
+      </w:r>
       <w:r>
         <w:rPr>
           <w:color w:val="000000" w:themeColor="text1"/>
@@ -13865,67 +14098,127 @@
         <w:rPr>
           <w:color w:val="000000" w:themeColor="text1"/>
         </w:rPr>
-        <w:t>W</w:t>
-      </w:r>
-      <w:r>
-        <w:rPr>
-          <w:color w:val="000000" w:themeColor="text1"/>
-        </w:rPr>
-        <w:t>e use</w:t>
-      </w:r>
-      <w:r>
-        <w:rPr>
-          <w:color w:val="000000" w:themeColor="text1"/>
-        </w:rPr>
-        <w:t>d</w:t>
-      </w:r>
-      <w:r>
-        <w:rPr>
-          <w:color w:val="000000" w:themeColor="text1"/>
-        </w:rPr>
-        <w:t xml:space="preserve"> </w:t>
-      </w:r>
-      <w:r>
-        <w:rPr>
-          <w:color w:val="000000" w:themeColor="text1"/>
-        </w:rPr>
-        <w:t xml:space="preserve">the early-summer and winter run </w:t>
-      </w:r>
-      <w:r>
-        <w:rPr>
-          <w:color w:val="000000" w:themeColor="text1"/>
-        </w:rPr>
-        <w:t>collection</w:t>
-      </w:r>
-      <w:r>
-        <w:rPr>
-          <w:color w:val="000000" w:themeColor="text1"/>
-        </w:rPr>
-        <w:t xml:space="preserve">s to </w:t>
-      </w:r>
-      <w:r>
-        <w:rPr>
-          <w:color w:val="000000" w:themeColor="text1"/>
-        </w:rPr>
-        <w:t xml:space="preserve">develop a genetic axis </w:t>
-      </w:r>
-      <w:r>
-        <w:rPr>
-          <w:color w:val="000000" w:themeColor="text1"/>
-        </w:rPr>
-        <w:t xml:space="preserve">at migration timing markers </w:t>
-      </w:r>
-      <w:r>
-        <w:rPr>
-          <w:color w:val="000000" w:themeColor="text1"/>
-        </w:rPr>
-        <w:t>that discriminates between Rogue River steelhead that express early</w:t>
-      </w:r>
-      <w:r>
-        <w:rPr>
-          <w:color w:val="000000" w:themeColor="text1"/>
-        </w:rPr>
-        <w:t>-</w:t>
+        <w:t xml:space="preserve">While </w:t>
+      </w:r>
+      <w:r>
+        <w:rPr>
+          <w:color w:val="000000" w:themeColor="text1"/>
+        </w:rPr>
+        <w:t xml:space="preserve">we assigned </w:t>
+      </w:r>
+      <w:r>
+        <w:rPr>
+          <w:color w:val="000000" w:themeColor="text1"/>
+        </w:rPr>
+        <w:t xml:space="preserve">some late-summer run individuals as genetically </w:t>
+      </w:r>
+      <w:r>
+        <w:rPr>
+          <w:color w:val="000000" w:themeColor="text1"/>
+        </w:rPr>
+        <w:t xml:space="preserve">similar to </w:t>
+      </w:r>
+      <w:r>
+        <w:rPr>
+          <w:color w:val="000000" w:themeColor="text1"/>
+        </w:rPr>
+        <w:t>early</w:t>
+      </w:r>
+      <w:r>
+        <w:rPr>
+          <w:color w:val="000000" w:themeColor="text1"/>
+        </w:rPr>
+        <w:t xml:space="preserve"> </w:t>
+      </w:r>
+      <w:r>
+        <w:rPr>
+          <w:color w:val="000000" w:themeColor="text1"/>
+        </w:rPr>
+        <w:t>or late</w:t>
+      </w:r>
+      <w:r>
+        <w:rPr>
+          <w:color w:val="000000" w:themeColor="text1"/>
+        </w:rPr>
+        <w:t xml:space="preserve"> </w:t>
+      </w:r>
+      <w:r>
+        <w:rPr>
+          <w:color w:val="000000" w:themeColor="text1"/>
+        </w:rPr>
+        <w:t xml:space="preserve">migrators, most late-summer run individuals </w:t>
+      </w:r>
+      <w:r>
+        <w:rPr>
+          <w:color w:val="000000" w:themeColor="text1"/>
+        </w:rPr>
+        <w:t xml:space="preserve">went </w:t>
+      </w:r>
+      <w:r>
+        <w:rPr>
+          <w:color w:val="000000" w:themeColor="text1"/>
+        </w:rPr>
+        <w:t xml:space="preserve">unassigned. </w:t>
+      </w:r>
+      <w:r>
+        <w:rPr>
+          <w:color w:val="000000" w:themeColor="text1"/>
+        </w:rPr>
+        <w:t>Extended sampling within the early-summer and winter runs may reveal additional</w:t>
+      </w:r>
+      <w:r>
+        <w:rPr>
+          <w:color w:val="000000" w:themeColor="text1"/>
+        </w:rPr>
+        <w:t xml:space="preserve"> variation at </w:t>
+      </w:r>
+      <w:r>
+        <w:rPr>
+          <w:color w:val="000000" w:themeColor="text1"/>
+        </w:rPr>
+        <w:t>migration timing</w:t>
+      </w:r>
+      <w:r>
+        <w:rPr>
+          <w:color w:val="000000" w:themeColor="text1"/>
+        </w:rPr>
+        <w:t xml:space="preserve"> markers within these groups and widen </w:t>
+      </w:r>
+      <w:r>
+        <w:rPr>
+          <w:color w:val="000000" w:themeColor="text1"/>
+        </w:rPr>
+        <w:t xml:space="preserve">the </w:t>
+      </w:r>
+      <w:r>
+        <w:rPr>
+          <w:color w:val="000000" w:themeColor="text1"/>
+        </w:rPr>
+        <w:t xml:space="preserve">intervals used to assign late-summer individuals into early- or </w:t>
+      </w:r>
+      <w:r>
+        <w:rPr>
+          <w:color w:val="000000" w:themeColor="text1"/>
+        </w:rPr>
+        <w:t xml:space="preserve">late-migrator </w:t>
+      </w:r>
+      <w:r>
+        <w:rPr>
+          <w:color w:val="000000" w:themeColor="text1"/>
+        </w:rPr>
+        <w:t xml:space="preserve">clusters. </w:t>
+      </w:r>
+      <w:r>
+        <w:rPr>
+          <w:color w:val="000000" w:themeColor="text1"/>
+        </w:rPr>
+        <w:t xml:space="preserve">However, </w:t>
+      </w:r>
+      <w:r>
+        <w:rPr>
+          <w:color w:val="000000" w:themeColor="text1"/>
+        </w:rPr>
+        <w:t>the distribution of late-summer run steelhead along the early-</w:t>
       </w:r>
       <w:r>
         <w:rPr>
@@ -13945,121 +14238,109 @@
         <w:rPr>
           <w:color w:val="000000" w:themeColor="text1"/>
         </w:rPr>
-        <w:t xml:space="preserve"> late</w:t>
-      </w:r>
-      <w:r>
-        <w:rPr>
-          <w:color w:val="000000" w:themeColor="text1"/>
-        </w:rPr>
-        <w:t>-</w:t>
-      </w:r>
-      <w:r>
-        <w:rPr>
-          <w:color w:val="000000" w:themeColor="text1"/>
-        </w:rPr>
-        <w:t>migration phenotypes,</w:t>
-      </w:r>
-      <w:r>
-        <w:rPr>
-          <w:color w:val="000000" w:themeColor="text1"/>
-        </w:rPr>
-        <w:t xml:space="preserve"> </w:t>
-      </w:r>
-      <w:r>
-        <w:rPr>
-          <w:color w:val="000000" w:themeColor="text1"/>
-        </w:rPr>
-        <w:t>and subsequently examine where late-summer run individuals f</w:t>
-      </w:r>
-      <w:r>
-        <w:rPr>
-          <w:color w:val="000000" w:themeColor="text1"/>
-        </w:rPr>
-        <w:t>a</w:t>
-      </w:r>
-      <w:r>
-        <w:rPr>
-          <w:color w:val="000000" w:themeColor="text1"/>
-        </w:rPr>
-        <w:t xml:space="preserve">ll along this axis. </w:t>
-      </w:r>
-      <w:r>
-        <w:rPr>
-          <w:color w:val="000000" w:themeColor="text1"/>
-        </w:rPr>
-        <w:t xml:space="preserve">While </w:t>
-      </w:r>
-      <w:r>
-        <w:rPr>
-          <w:color w:val="000000" w:themeColor="text1"/>
-        </w:rPr>
-        <w:t xml:space="preserve">we assigned </w:t>
-      </w:r>
-      <w:r>
-        <w:rPr>
-          <w:color w:val="000000" w:themeColor="text1"/>
-        </w:rPr>
-        <w:t xml:space="preserve">some late-summer run individuals as genetically </w:t>
-      </w:r>
-      <w:r>
-        <w:rPr>
-          <w:color w:val="000000" w:themeColor="text1"/>
-        </w:rPr>
-        <w:t xml:space="preserve">similar to </w:t>
-      </w:r>
-      <w:r>
-        <w:rPr>
-          <w:color w:val="000000" w:themeColor="text1"/>
-        </w:rPr>
-        <w:t>early</w:t>
-      </w:r>
-      <w:r>
-        <w:rPr>
-          <w:color w:val="000000" w:themeColor="text1"/>
-        </w:rPr>
-        <w:t xml:space="preserve"> </w:t>
-      </w:r>
-      <w:r>
-        <w:rPr>
-          <w:color w:val="000000" w:themeColor="text1"/>
-        </w:rPr>
-        <w:t>or late</w:t>
-      </w:r>
-      <w:r>
-        <w:rPr>
-          <w:color w:val="000000" w:themeColor="text1"/>
-        </w:rPr>
-        <w:t xml:space="preserve"> </w:t>
-      </w:r>
-      <w:r>
-        <w:rPr>
-          <w:color w:val="000000" w:themeColor="text1"/>
-        </w:rPr>
-        <w:t xml:space="preserve">migrators, most late-summer run individuals </w:t>
-      </w:r>
-      <w:r>
-        <w:rPr>
-          <w:color w:val="000000" w:themeColor="text1"/>
-        </w:rPr>
-        <w:t xml:space="preserve">went </w:t>
-      </w:r>
-      <w:r>
-        <w:rPr>
-          <w:color w:val="000000" w:themeColor="text1"/>
-        </w:rPr>
-        <w:t xml:space="preserve">unassigned. </w:t>
-      </w:r>
-      <w:r>
-        <w:rPr>
-          <w:color w:val="000000" w:themeColor="text1"/>
-        </w:rPr>
-        <w:t>Extended sampling within the early-summer and winter runs may reveal additional</w:t>
-      </w:r>
-      <w:r>
-        <w:rPr>
-          <w:color w:val="000000" w:themeColor="text1"/>
-        </w:rPr>
-        <w:t xml:space="preserve"> variation at </w:t>
+        <w:t xml:space="preserve"> late-migration genetic axis </w:t>
+      </w:r>
+      <w:r>
+        <w:rPr>
+          <w:color w:val="000000" w:themeColor="text1"/>
+        </w:rPr>
+        <w:t>wa</w:t>
+      </w:r>
+      <w:r>
+        <w:rPr>
+          <w:color w:val="000000" w:themeColor="text1"/>
+        </w:rPr>
+        <w:t>s</w:t>
+      </w:r>
+      <w:r>
+        <w:rPr>
+          <w:color w:val="000000" w:themeColor="text1"/>
+        </w:rPr>
+        <w:t xml:space="preserve"> not bimodal. </w:t>
+      </w:r>
+      <w:r>
+        <w:rPr>
+          <w:color w:val="000000" w:themeColor="text1"/>
+        </w:rPr>
+        <w:t>Most</w:t>
+      </w:r>
+      <w:r>
+        <w:rPr>
+          <w:color w:val="000000" w:themeColor="text1"/>
+        </w:rPr>
+        <w:t xml:space="preserve"> late-summer run fish demonstrate</w:t>
+      </w:r>
+      <w:r>
+        <w:rPr>
+          <w:color w:val="000000" w:themeColor="text1"/>
+        </w:rPr>
+        <w:t>d</w:t>
+      </w:r>
+      <w:r>
+        <w:rPr>
+          <w:color w:val="000000" w:themeColor="text1"/>
+        </w:rPr>
+        <w:t xml:space="preserve"> intermediate scores along this axis</w:t>
+      </w:r>
+      <w:r>
+        <w:rPr>
+          <w:color w:val="000000" w:themeColor="text1"/>
+        </w:rPr>
+        <w:t xml:space="preserve">, </w:t>
+      </w:r>
+      <w:r>
+        <w:rPr>
+          <w:color w:val="000000" w:themeColor="text1"/>
+        </w:rPr>
+        <w:t>due to</w:t>
+      </w:r>
+      <w:r>
+        <w:rPr>
+          <w:color w:val="000000" w:themeColor="text1"/>
+        </w:rPr>
+        <w:t xml:space="preserve"> high heterozygosity at migration timing markers or recombination </w:t>
+      </w:r>
+      <w:r>
+        <w:rPr>
+          <w:color w:val="000000" w:themeColor="text1"/>
+        </w:rPr>
+        <w:t>between</w:t>
+      </w:r>
+      <w:r>
+        <w:rPr>
+          <w:color w:val="000000" w:themeColor="text1"/>
+        </w:rPr>
+        <w:t xml:space="preserve"> </w:t>
+      </w:r>
+      <w:r>
+        <w:rPr>
+          <w:color w:val="000000" w:themeColor="text1"/>
+        </w:rPr>
+        <w:t>migration timing haplotypes</w:t>
+      </w:r>
+      <w:r>
+        <w:rPr>
+          <w:color w:val="000000" w:themeColor="text1"/>
+        </w:rPr>
+        <w:t xml:space="preserve">. </w:t>
+      </w:r>
+      <w:r>
+        <w:rPr>
+          <w:color w:val="000000" w:themeColor="text1"/>
+        </w:rPr>
+        <w:t>Indeed, d</w:t>
+      </w:r>
+      <w:r>
+        <w:rPr>
+          <w:color w:val="000000" w:themeColor="text1"/>
+        </w:rPr>
+        <w:t>irect examination of inferred</w:t>
+      </w:r>
+      <w:r>
+        <w:rPr>
+          <w:color w:val="000000" w:themeColor="text1"/>
+        </w:rPr>
+        <w:t xml:space="preserve"> </w:t>
       </w:r>
       <w:r>
         <w:rPr>
@@ -14071,159 +14352,145 @@
         <w:rPr>
           <w:color w:val="000000" w:themeColor="text1"/>
         </w:rPr>
-        <w:t xml:space="preserve"> markers within these groups and widen </w:t>
-      </w:r>
-      <w:r>
-        <w:rPr>
-          <w:color w:val="000000" w:themeColor="text1"/>
-        </w:rPr>
-        <w:t xml:space="preserve">the </w:t>
-      </w:r>
-      <w:r>
-        <w:rPr>
-          <w:color w:val="000000" w:themeColor="text1"/>
-        </w:rPr>
-        <w:t xml:space="preserve">intervals used to assign late-summer individuals into early- or </w:t>
-      </w:r>
-      <w:r>
-        <w:rPr>
-          <w:color w:val="000000" w:themeColor="text1"/>
-        </w:rPr>
-        <w:t xml:space="preserve">late-migrator </w:t>
-      </w:r>
-      <w:r>
-        <w:rPr>
-          <w:color w:val="000000" w:themeColor="text1"/>
-        </w:rPr>
-        <w:t xml:space="preserve">clusters. </w:t>
-      </w:r>
-      <w:r>
-        <w:rPr>
-          <w:color w:val="000000" w:themeColor="text1"/>
-        </w:rPr>
-        <w:t xml:space="preserve">However, </w:t>
-      </w:r>
-      <w:r>
-        <w:rPr>
-          <w:color w:val="000000" w:themeColor="text1"/>
-        </w:rPr>
-        <w:t>the distribution of late-summer run steelhead along the early-</w:t>
-      </w:r>
-      <w:r>
-        <w:rPr>
-          <w:color w:val="000000" w:themeColor="text1"/>
-        </w:rPr>
-        <w:t xml:space="preserve"> </w:t>
-      </w:r>
-      <w:r>
-        <w:rPr>
-          <w:i/>
-          <w:iCs/>
-          <w:color w:val="000000" w:themeColor="text1"/>
-        </w:rPr>
-        <w:t>vs.</w:t>
-      </w:r>
-      <w:r>
-        <w:rPr>
-          <w:color w:val="000000" w:themeColor="text1"/>
-        </w:rPr>
-        <w:t xml:space="preserve"> late-migration genetic axis </w:t>
-      </w:r>
-      <w:r>
-        <w:rPr>
-          <w:color w:val="000000" w:themeColor="text1"/>
-        </w:rPr>
-        <w:t>wa</w:t>
-      </w:r>
-      <w:r>
-        <w:rPr>
-          <w:color w:val="000000" w:themeColor="text1"/>
-        </w:rPr>
-        <w:t>s</w:t>
-      </w:r>
-      <w:r>
-        <w:rPr>
-          <w:color w:val="000000" w:themeColor="text1"/>
-        </w:rPr>
-        <w:t xml:space="preserve"> not bimodal. </w:t>
-      </w:r>
-      <w:r>
-        <w:rPr>
-          <w:color w:val="000000" w:themeColor="text1"/>
-        </w:rPr>
-        <w:t>Most</w:t>
-      </w:r>
-      <w:r>
-        <w:rPr>
-          <w:color w:val="000000" w:themeColor="text1"/>
-        </w:rPr>
-        <w:t xml:space="preserve"> late-summer run fish demonstrate</w:t>
-      </w:r>
-      <w:r>
-        <w:rPr>
-          <w:color w:val="000000" w:themeColor="text1"/>
-        </w:rPr>
-        <w:t>d</w:t>
-      </w:r>
-      <w:r>
-        <w:rPr>
-          <w:color w:val="000000" w:themeColor="text1"/>
-        </w:rPr>
-        <w:t xml:space="preserve"> intermediate scores along this axis</w:t>
-      </w:r>
-      <w:r>
-        <w:rPr>
-          <w:color w:val="000000" w:themeColor="text1"/>
-        </w:rPr>
-        <w:t xml:space="preserve">, </w:t>
-      </w:r>
-      <w:r>
-        <w:rPr>
-          <w:color w:val="000000" w:themeColor="text1"/>
-        </w:rPr>
-        <w:t xml:space="preserve">suggestive of high heterozygosity at migration timing markers or recombination </w:t>
-      </w:r>
-      <w:r>
-        <w:rPr>
-          <w:color w:val="000000" w:themeColor="text1"/>
-        </w:rPr>
-        <w:t>between</w:t>
-      </w:r>
-      <w:r>
-        <w:rPr>
-          <w:color w:val="000000" w:themeColor="text1"/>
-        </w:rPr>
-        <w:t xml:space="preserve"> </w:t>
-      </w:r>
-      <w:r>
-        <w:rPr>
-          <w:color w:val="000000" w:themeColor="text1"/>
-        </w:rPr>
-        <w:t>migration timing haplotypes</w:t>
-      </w:r>
-      <w:r>
-        <w:rPr>
-          <w:color w:val="000000" w:themeColor="text1"/>
-        </w:rPr>
-        <w:t xml:space="preserve">. </w:t>
-      </w:r>
-      <w:r>
-        <w:rPr>
-          <w:color w:val="000000" w:themeColor="text1"/>
-        </w:rPr>
-        <w:t>Indeed, d</w:t>
-      </w:r>
-      <w:r>
-        <w:rPr>
-          <w:color w:val="000000" w:themeColor="text1"/>
-        </w:rPr>
-        <w:t>irect examination of inferred</w:t>
-      </w:r>
-      <w:r>
-        <w:rPr>
-          <w:color w:val="000000" w:themeColor="text1"/>
-        </w:rPr>
-        <w:t xml:space="preserve"> </w:t>
+        <w:t xml:space="preserve"> haplotypes confirm</w:t>
+      </w:r>
+      <w:r>
+        <w:rPr>
+          <w:color w:val="000000" w:themeColor="text1"/>
+        </w:rPr>
+        <w:t>ed that</w:t>
+      </w:r>
+      <w:r>
+        <w:rPr>
+          <w:color w:val="000000" w:themeColor="text1"/>
+        </w:rPr>
+        <w:t xml:space="preserve"> </w:t>
+      </w:r>
+      <w:r>
+        <w:rPr>
+          <w:color w:val="000000" w:themeColor="text1"/>
+        </w:rPr>
+        <w:t>m</w:t>
+      </w:r>
+      <w:r>
+        <w:rPr>
+          <w:color w:val="000000" w:themeColor="text1"/>
+        </w:rPr>
+        <w:t xml:space="preserve">any </w:t>
+      </w:r>
+      <w:r>
+        <w:rPr>
+          <w:color w:val="000000" w:themeColor="text1"/>
+        </w:rPr>
+        <w:t>unassigned late-summer run individuals</w:t>
+      </w:r>
+      <w:r>
+        <w:rPr>
+          <w:color w:val="000000" w:themeColor="text1"/>
+        </w:rPr>
+        <w:t xml:space="preserve"> </w:t>
+      </w:r>
+      <w:r>
+        <w:rPr>
+          <w:color w:val="000000" w:themeColor="text1"/>
+        </w:rPr>
+        <w:t xml:space="preserve">possess a single copy each of </w:t>
+      </w:r>
+      <w:r>
+        <w:rPr>
+          <w:color w:val="000000" w:themeColor="text1"/>
+        </w:rPr>
+        <w:t>early- and late-migration</w:t>
+      </w:r>
+      <w:r>
+        <w:rPr>
+          <w:color w:val="000000" w:themeColor="text1"/>
+        </w:rPr>
+        <w:t xml:space="preserve"> haplotypes, suggesting </w:t>
+      </w:r>
+      <w:r>
+        <w:rPr>
+          <w:color w:val="000000" w:themeColor="text1"/>
+        </w:rPr>
+        <w:t xml:space="preserve">that </w:t>
+      </w:r>
+      <w:r>
+        <w:rPr>
+          <w:color w:val="000000" w:themeColor="text1"/>
+        </w:rPr>
+        <w:t xml:space="preserve">some </w:t>
+      </w:r>
+      <w:r>
+        <w:rPr>
+          <w:color w:val="000000" w:themeColor="text1"/>
+        </w:rPr>
+        <w:t xml:space="preserve">unassigned fish are first generation hybrids between </w:t>
+      </w:r>
+      <w:r>
+        <w:rPr>
+          <w:color w:val="000000" w:themeColor="text1"/>
+        </w:rPr>
+        <w:t>parents homozygous for either the early- or late-migration associated haplotypes.</w:t>
+      </w:r>
+      <w:r>
+        <w:rPr>
+          <w:color w:val="000000" w:themeColor="text1"/>
+        </w:rPr>
+        <w:t xml:space="preserve"> However, </w:t>
+      </w:r>
+      <w:r>
+        <w:rPr>
+          <w:color w:val="000000" w:themeColor="text1"/>
+        </w:rPr>
+        <w:t xml:space="preserve">recombined haplotypes among the unassigned </w:t>
+      </w:r>
+      <w:r>
+        <w:rPr>
+          <w:color w:val="000000" w:themeColor="text1"/>
+        </w:rPr>
+        <w:t>late-summer run individuals were</w:t>
+      </w:r>
+      <w:r>
+        <w:rPr>
+          <w:color w:val="000000" w:themeColor="text1"/>
+        </w:rPr>
+        <w:t xml:space="preserve"> also</w:t>
+      </w:r>
+      <w:r>
+        <w:rPr>
+          <w:color w:val="000000" w:themeColor="text1"/>
+        </w:rPr>
+        <w:t xml:space="preserve"> common</w:t>
+      </w:r>
+      <w:r>
+        <w:rPr>
+          <w:color w:val="000000" w:themeColor="text1"/>
+        </w:rPr>
+        <w:t>.</w:t>
+      </w:r>
+      <w:r>
+        <w:rPr>
+          <w:color w:val="000000" w:themeColor="text1"/>
+        </w:rPr>
+        <w:t xml:space="preserve"> </w:t>
+      </w:r>
+      <w:r>
+        <w:rPr>
+          <w:color w:val="000000" w:themeColor="text1"/>
+        </w:rPr>
+        <w:t>R</w:t>
+      </w:r>
+      <w:r>
+        <w:rPr>
+          <w:color w:val="000000" w:themeColor="text1"/>
+        </w:rPr>
+        <w:t xml:space="preserve">ecombination </w:t>
+      </w:r>
+      <w:r>
+        <w:rPr>
+          <w:color w:val="000000" w:themeColor="text1"/>
+        </w:rPr>
+        <w:t xml:space="preserve">between </w:t>
       </w:r>
       <w:r>
         <w:rPr>
@@ -14235,87 +14502,26 @@
         <w:rPr>
           <w:color w:val="000000" w:themeColor="text1"/>
         </w:rPr>
-        <w:t xml:space="preserve"> haplotypes confirm</w:t>
-      </w:r>
-      <w:r>
-        <w:rPr>
-          <w:color w:val="000000" w:themeColor="text1"/>
-        </w:rPr>
-        <w:t>ed that</w:t>
-      </w:r>
-      <w:r>
-        <w:rPr>
-          <w:color w:val="000000" w:themeColor="text1"/>
-        </w:rPr>
-        <w:t xml:space="preserve"> </w:t>
-      </w:r>
-      <w:r>
-        <w:rPr>
-          <w:color w:val="000000" w:themeColor="text1"/>
-        </w:rPr>
-        <w:t>m</w:t>
-      </w:r>
-      <w:r>
-        <w:rPr>
-          <w:color w:val="000000" w:themeColor="text1"/>
-        </w:rPr>
-        <w:t xml:space="preserve">any </w:t>
-      </w:r>
-      <w:r>
-        <w:rPr>
-          <w:color w:val="000000" w:themeColor="text1"/>
-        </w:rPr>
-        <w:t>unassigned late-summer run individuals</w:t>
-      </w:r>
-      <w:r>
-        <w:rPr>
-          <w:color w:val="000000" w:themeColor="text1"/>
-        </w:rPr>
-        <w:t xml:space="preserve"> </w:t>
-      </w:r>
-      <w:r>
-        <w:rPr>
-          <w:color w:val="000000" w:themeColor="text1"/>
-        </w:rPr>
-        <w:t xml:space="preserve">possess a single copy each of </w:t>
-      </w:r>
-      <w:r>
-        <w:rPr>
-          <w:color w:val="000000" w:themeColor="text1"/>
-        </w:rPr>
-        <w:t>early- and late-migration</w:t>
-      </w:r>
-      <w:r>
-        <w:rPr>
-          <w:color w:val="000000" w:themeColor="text1"/>
-        </w:rPr>
-        <w:t xml:space="preserve"> haplotypes, suggesting </w:t>
-      </w:r>
-      <w:r>
-        <w:rPr>
-          <w:color w:val="000000" w:themeColor="text1"/>
-        </w:rPr>
-        <w:t xml:space="preserve">that </w:t>
-      </w:r>
-      <w:r>
-        <w:rPr>
-          <w:color w:val="000000" w:themeColor="text1"/>
-        </w:rPr>
-        <w:t xml:space="preserve">some </w:t>
-      </w:r>
-      <w:r>
-        <w:rPr>
-          <w:color w:val="000000" w:themeColor="text1"/>
-        </w:rPr>
-        <w:t xml:space="preserve">unassigned fish are first generation hybrids between </w:t>
-      </w:r>
-      <w:r>
-        <w:rPr>
-          <w:color w:val="000000" w:themeColor="text1"/>
-        </w:rPr>
-        <w:t>parents homozygous for either the early- or late-migration associated haplotypes</w:t>
-      </w:r>
-      <w:commentRangeStart w:id="3"/>
+        <w:t xml:space="preserve"> haplotypes </w:t>
+      </w:r>
+      <w:r>
+        <w:rPr>
+          <w:color w:val="000000" w:themeColor="text1"/>
+        </w:rPr>
+        <w:t>implies</w:t>
+      </w:r>
+      <w:r>
+        <w:rPr>
+          <w:color w:val="000000" w:themeColor="text1"/>
+        </w:rPr>
+        <w:t xml:space="preserve"> gene flow between </w:t>
+      </w:r>
+      <w:r>
+        <w:rPr>
+          <w:color w:val="000000" w:themeColor="text1"/>
+        </w:rPr>
+        <w:t>individuals that carry early- and late-migration haplotypes</w:t>
+      </w:r>
       <w:r>
         <w:rPr>
           <w:color w:val="000000" w:themeColor="text1"/>
@@ -14324,180 +14530,9 @@
       </w:r>
       <w:r>
         <w:rPr>
-          <w:color w:val="000000" w:themeColor="text1"/>
-        </w:rPr>
-        <w:t xml:space="preserve"> However, </w:t>
-      </w:r>
-      <w:r>
-        <w:rPr>
-          <w:color w:val="000000" w:themeColor="text1"/>
-        </w:rPr>
-        <w:t xml:space="preserve">recombined haplotypes among the unassigned </w:t>
-      </w:r>
-      <w:r>
-        <w:rPr>
-          <w:color w:val="000000" w:themeColor="text1"/>
-        </w:rPr>
-        <w:t>late-summer run individuals were</w:t>
-      </w:r>
-      <w:r>
-        <w:rPr>
-          <w:color w:val="000000" w:themeColor="text1"/>
-        </w:rPr>
-        <w:t xml:space="preserve"> also</w:t>
-      </w:r>
-      <w:r>
-        <w:rPr>
-          <w:color w:val="000000" w:themeColor="text1"/>
-        </w:rPr>
-        <w:t xml:space="preserve"> common</w:t>
-      </w:r>
-      <w:r>
-        <w:rPr>
-          <w:color w:val="000000" w:themeColor="text1"/>
-        </w:rPr>
-        <w:t>.</w:t>
-      </w:r>
-      <w:r>
-        <w:rPr>
-          <w:color w:val="000000" w:themeColor="text1"/>
-        </w:rPr>
-        <w:t xml:space="preserve"> </w:t>
-      </w:r>
-      <w:r>
-        <w:rPr>
-          <w:color w:val="000000" w:themeColor="text1"/>
-        </w:rPr>
-        <w:t>R</w:t>
-      </w:r>
-      <w:r>
-        <w:rPr>
-          <w:color w:val="000000" w:themeColor="text1"/>
-        </w:rPr>
-        <w:t xml:space="preserve">ecombination </w:t>
-      </w:r>
-      <w:r>
-        <w:rPr>
-          <w:color w:val="000000" w:themeColor="text1"/>
-        </w:rPr>
-        <w:t xml:space="preserve">between </w:t>
-      </w:r>
-      <w:r>
-        <w:rPr>
-          <w:color w:val="000000" w:themeColor="text1"/>
-        </w:rPr>
-        <w:t>migration timing</w:t>
-      </w:r>
-      <w:r>
-        <w:rPr>
-          <w:color w:val="000000" w:themeColor="text1"/>
-        </w:rPr>
-        <w:t xml:space="preserve"> haplotypes </w:t>
-      </w:r>
-      <w:r>
-        <w:rPr>
-          <w:color w:val="000000" w:themeColor="text1"/>
-        </w:rPr>
-        <w:t>implies</w:t>
-      </w:r>
-      <w:r>
-        <w:rPr>
-          <w:color w:val="000000" w:themeColor="text1"/>
-        </w:rPr>
-        <w:t xml:space="preserve"> gene flow between </w:t>
-      </w:r>
-      <w:r>
-        <w:rPr>
-          <w:color w:val="000000" w:themeColor="text1"/>
-        </w:rPr>
-        <w:t>individuals that carry early- and late-migration haplotypes</w:t>
-      </w:r>
-      <w:r>
-        <w:rPr>
-          <w:color w:val="000000" w:themeColor="text1"/>
-        </w:rPr>
-        <w:t>.</w:t>
-      </w:r>
-      <w:r>
-        <w:rPr>
           <w:color w:val="C45911" w:themeColor="accent2" w:themeShade="BF"/>
         </w:rPr>
         <w:t xml:space="preserve"> </w:t>
-      </w:r>
-      <w:r>
-        <w:rPr>
-          <w:color w:val="000000" w:themeColor="text1"/>
-        </w:rPr>
-        <w:t xml:space="preserve">Finally, late summer run steelhead with </w:t>
-      </w:r>
-      <w:r>
-        <w:rPr>
-          <w:color w:val="000000" w:themeColor="text1"/>
-        </w:rPr>
-        <w:t>more early-migrat</w:t>
-      </w:r>
-      <w:r>
-        <w:rPr>
-          <w:color w:val="000000" w:themeColor="text1"/>
-        </w:rPr>
-        <w:t>ion</w:t>
-      </w:r>
-      <w:r>
-        <w:rPr>
-          <w:color w:val="000000" w:themeColor="text1"/>
-        </w:rPr>
-        <w:t xml:space="preserve"> </w:t>
-      </w:r>
-      <w:r>
-        <w:rPr>
-          <w:color w:val="000000" w:themeColor="text1"/>
-        </w:rPr>
-        <w:t xml:space="preserve">associated </w:t>
-      </w:r>
-      <w:r>
-        <w:rPr>
-          <w:color w:val="000000" w:themeColor="text1"/>
-        </w:rPr>
-        <w:t xml:space="preserve">alleles tend to arrive earlier in the run than steelhead with more late-migration associated alleles and </w:t>
-      </w:r>
-      <w:r>
-        <w:rPr>
-          <w:i/>
-          <w:iCs/>
-          <w:color w:val="000000" w:themeColor="text1"/>
-        </w:rPr>
-        <w:t>vice versa</w:t>
-      </w:r>
-      <w:r>
-        <w:rPr>
-          <w:color w:val="000000" w:themeColor="text1"/>
-        </w:rPr>
-        <w:t xml:space="preserve">, </w:t>
-      </w:r>
-      <w:r>
-        <w:rPr>
-          <w:color w:val="000000" w:themeColor="text1"/>
-        </w:rPr>
-        <w:t>suggestive</w:t>
-      </w:r>
-      <w:r>
-        <w:rPr>
-          <w:color w:val="000000" w:themeColor="text1"/>
-        </w:rPr>
-        <w:t xml:space="preserve"> of clinal variation for freshwater entry</w:t>
-      </w:r>
-      <w:r>
-        <w:rPr>
-          <w:color w:val="000000" w:themeColor="text1"/>
-        </w:rPr>
-        <w:t xml:space="preserve"> timing.</w:t>
-      </w:r>
-      <w:commentRangeEnd w:id="3"/>
-      <w:r>
-        <w:rPr>
-          <w:rStyle w:val="CommentReference"/>
-        </w:rPr>
-        <w:commentReference w:id="3"/>
       </w:r>
     </w:p>
     <w:p>
@@ -14513,7 +14548,6 @@
           <w:bCs/>
           <w:color w:val="7030A0"/>
         </w:rPr>
-        <w:lastRenderedPageBreak/>
         <w:tab/>
       </w:r>
       <w:r>
@@ -14702,7 +14736,14 @@
         <w:rPr>
           <w:color w:val="000000" w:themeColor="text1"/>
         </w:rPr>
-        <w:t>produce a temporal cline in freshwater entry timing</w:t>
+        <w:t xml:space="preserve">produce </w:t>
+      </w:r>
+      <w:r>
+        <w:rPr>
+          <w:color w:val="000000" w:themeColor="text1"/>
+        </w:rPr>
+        <w:lastRenderedPageBreak/>
+        <w:t>a temporal cline in freshwater entry timing</w:t>
       </w:r>
       <w:r>
         <w:rPr>
@@ -14914,14 +14955,14 @@
           <w:color w:val="000000" w:themeColor="text1"/>
           <w:u w:val="single"/>
         </w:rPr>
-        <w:t>-</w:t>
+        <w:t xml:space="preserve"> P</w:t>
       </w:r>
       <w:r>
         <w:rPr>
           <w:color w:val="000000" w:themeColor="text1"/>
           <w:u w:val="single"/>
         </w:rPr>
-        <w:t>pounders</w:t>
+        <w:t>ounders</w:t>
       </w:r>
     </w:p>
     <w:p>
@@ -14964,7 +15005,7 @@
         <w:t xml:space="preserve">our collections of </w:t>
       </w:r>
       <w:r>
-        <w:t xml:space="preserve">adult late-summer run steelhead and the </w:t>
+        <w:t xml:space="preserve">adult late-summer run and the </w:t>
       </w:r>
       <w:r>
         <w:t>predominately</w:t>
@@ -14973,10 +15014,16 @@
         <w:t xml:space="preserve"> immature half</w:t>
       </w:r>
       <w:r>
-        <w:t xml:space="preserve"> </w:t>
-      </w:r>
-      <w:r>
-        <w:t>pounders that enter the river at the same time of year</w:t>
+        <w:t>-</w:t>
+      </w:r>
+      <w:r>
+        <w:t>pounder</w:t>
+      </w:r>
+      <w:r>
+        <w:t xml:space="preserve"> steelhead</w:t>
+      </w:r>
+      <w:r>
+        <w:t xml:space="preserve"> that enter the river at the same time of year</w:t>
       </w:r>
       <w:r>
         <w:t xml:space="preserve">. </w:t>
@@ -15043,11 +15090,7 @@
         <w:t>.</w:t>
       </w:r>
       <w:r>
-        <w:t xml:space="preserve"> The most </w:t>
-      </w:r>
-      <w:r>
-        <w:lastRenderedPageBreak/>
-        <w:t xml:space="preserve">parsimonious interpretation of our results </w:t>
+        <w:t xml:space="preserve"> The most parsimonious interpretation of our results </w:t>
       </w:r>
       <w:r>
         <w:t xml:space="preserve">therefore </w:t>
@@ -15114,6 +15157,7 @@
         </w:rPr>
       </w:pPr>
       <w:r>
+        <w:lastRenderedPageBreak/>
         <w:t>The</w:t>
       </w:r>
       <w:r>
@@ -15883,6 +15927,12 @@
           <w:noProof/>
           <w:color w:val="000000" w:themeColor="text1"/>
         </w:rPr>
+      </w:r>
+      <w:r>
+        <w:rPr>
+          <w:noProof/>
+          <w:color w:val="000000" w:themeColor="text1"/>
+        </w:rPr>
         <w:fldChar w:fldCharType="separate"/>
       </w:r>
       <w:r>
@@ -16329,6 +16379,11 @@
         <w:rPr>
           <w:color w:val="000000" w:themeColor="text1"/>
         </w:rPr>
+      </w:r>
+      <w:r>
+        <w:rPr>
+          <w:color w:val="000000" w:themeColor="text1"/>
+        </w:rPr>
         <w:fldChar w:fldCharType="separate"/>
       </w:r>
       <w:r>
@@ -16354,68 +16409,68 @@
         <w:rPr>
           <w:color w:val="000000" w:themeColor="text1"/>
         </w:rPr>
-        <w:t xml:space="preserve">ur focus on individuals with intermediate phenotypes </w:t>
+        <w:t>ur focus on individuals with intermediate phenotypes permits important insights into these questions.</w:t>
+      </w:r>
+      <w:r>
+        <w:rPr>
+          <w:color w:val="000000" w:themeColor="text1"/>
+        </w:rPr>
+        <w:t xml:space="preserve"> </w:t>
+      </w:r>
+      <w:r>
+        <w:rPr>
+          <w:color w:val="000000" w:themeColor="text1"/>
+        </w:rPr>
+        <w:t xml:space="preserve">The late-summer run in the Rogue River is primarily composed of heterozygotes and fish with recombined migration timing haplotypes. </w:t>
+      </w:r>
+      <w:r>
+        <w:rPr>
+          <w:color w:val="000000" w:themeColor="text1"/>
+        </w:rPr>
+        <w:t>T</w:t>
+      </w:r>
+      <w:r>
+        <w:rPr>
+          <w:color w:val="000000" w:themeColor="text1"/>
+        </w:rPr>
+        <w:t>his suggests that there is not strong dominance of migration timing alleles</w:t>
+      </w:r>
+      <w:r>
+        <w:rPr>
+          <w:color w:val="000000" w:themeColor="text1"/>
+        </w:rPr>
+        <w:t xml:space="preserve"> in this lineage</w:t>
+      </w:r>
+      <w:r>
+        <w:rPr>
+          <w:color w:val="000000" w:themeColor="text1"/>
+        </w:rPr>
+        <w:t>; i</w:t>
+      </w:r>
+      <w:r>
+        <w:rPr>
+          <w:color w:val="000000" w:themeColor="text1"/>
+        </w:rPr>
+        <w:t xml:space="preserve">ndividuals with intermediate genotypes </w:t>
+      </w:r>
+      <w:r>
+        <w:rPr>
+          <w:color w:val="000000" w:themeColor="text1"/>
+        </w:rPr>
+        <w:t xml:space="preserve">tend to </w:t>
+      </w:r>
+      <w:r>
+        <w:rPr>
+          <w:color w:val="000000" w:themeColor="text1"/>
+        </w:rPr>
+        <w:t xml:space="preserve">express intermediate phenotypes. Spatial differences in spawning habitat between early- and late-summer runs on the Rogue may produce </w:t>
       </w:r>
       <w:r>
         <w:rPr>
           <w:color w:val="000000" w:themeColor="text1"/>
         </w:rPr>
         <w:lastRenderedPageBreak/>
-        <w:t>permits important insights into these questions.</w:t>
-      </w:r>
-      <w:r>
-        <w:rPr>
-          <w:color w:val="000000" w:themeColor="text1"/>
-        </w:rPr>
-        <w:t xml:space="preserve"> </w:t>
-      </w:r>
-      <w:r>
-        <w:rPr>
-          <w:color w:val="000000" w:themeColor="text1"/>
-        </w:rPr>
-        <w:t xml:space="preserve">The late-summer run in the Rogue River is primarily composed of heterozygotes and fish with recombined migration timing haplotypes. </w:t>
-      </w:r>
-      <w:r>
-        <w:rPr>
-          <w:color w:val="000000" w:themeColor="text1"/>
-        </w:rPr>
-        <w:t>T</w:t>
-      </w:r>
-      <w:r>
-        <w:rPr>
-          <w:color w:val="000000" w:themeColor="text1"/>
-        </w:rPr>
-        <w:t>his suggests that there is not strong dominance of migration timing alleles</w:t>
-      </w:r>
-      <w:r>
-        <w:rPr>
-          <w:color w:val="000000" w:themeColor="text1"/>
-        </w:rPr>
-        <w:t xml:space="preserve"> in this lineage</w:t>
-      </w:r>
-      <w:r>
-        <w:rPr>
-          <w:color w:val="000000" w:themeColor="text1"/>
-        </w:rPr>
-        <w:t>; i</w:t>
-      </w:r>
-      <w:r>
-        <w:rPr>
-          <w:color w:val="000000" w:themeColor="text1"/>
-        </w:rPr>
-        <w:t xml:space="preserve">ndividuals with intermediate genotypes </w:t>
-      </w:r>
-      <w:r>
-        <w:rPr>
-          <w:color w:val="000000" w:themeColor="text1"/>
-        </w:rPr>
-        <w:t xml:space="preserve">tend to </w:t>
-      </w:r>
-      <w:r>
-        <w:rPr>
-          <w:color w:val="000000" w:themeColor="text1"/>
-        </w:rPr>
-        <w:t xml:space="preserve">express intermediate phenotypes. Spatial differences in spawning habitat between early- and late-summer runs on the Rogue may produce differences in the environmental conditions experienced by embryos and juveniles </w:t>
+        <w:t xml:space="preserve">differences in the environmental conditions experienced by embryos and juveniles </w:t>
       </w:r>
       <w:r>
         <w:rPr>
@@ -17018,7 +17073,19 @@
         <w:rPr>
           <w:color w:val="000000" w:themeColor="text1"/>
         </w:rPr>
-        <w:t xml:space="preserve"> and close phylogenetic relationship among the populations</w:t>
+        <w:t xml:space="preserve"> and close phylogenetic relationship among the</w:t>
+      </w:r>
+      <w:r>
+        <w:rPr>
+          <w:color w:val="000000" w:themeColor="text1"/>
+        </w:rPr>
+        <w:t>se</w:t>
+      </w:r>
+      <w:r>
+        <w:rPr>
+          <w:color w:val="000000" w:themeColor="text1"/>
+        </w:rPr>
+        <w:t xml:space="preserve"> populations</w:t>
       </w:r>
       <w:r>
         <w:rPr>
@@ -17189,7 +17256,6 @@
         <w:rPr>
           <w:color w:val="000000" w:themeColor="text1"/>
         </w:rPr>
-        <w:lastRenderedPageBreak/>
         <w:t xml:space="preserve">reflective of historical conditions and </w:t>
       </w:r>
       <w:r>
@@ -17533,6 +17599,7 @@
         <w:rPr>
           <w:color w:val="000000" w:themeColor="text1"/>
         </w:rPr>
+        <w:lastRenderedPageBreak/>
         <w:fldChar w:fldCharType="begin"/>
       </w:r>
       <w:r>
@@ -19284,7 +19351,7 @@
       <w:r>
         <w:t xml:space="preserve"> repository: </w:t>
       </w:r>
-      <w:hyperlink r:id="rId15" w:history="1">
+      <w:hyperlink r:id="rId11" w:history="1">
         <w:r>
           <w:rPr>
             <w:rStyle w:val="Hyperlink"/>
@@ -19303,7 +19370,7 @@
       <w:r>
         <w:t xml:space="preserve"> with a stable identifier (</w:t>
       </w:r>
-      <w:hyperlink r:id="rId16" w:history="1">
+      <w:hyperlink r:id="rId12" w:history="1">
         <w:r>
           <w:rPr>
             <w:rStyle w:val="Hyperlink"/>
@@ -19409,6 +19476,7 @@
           </w:tcPr>
           <w:p>
             <w:pPr>
+              <w:jc w:val="center"/>
               <w:rPr>
                 <w:b/>
                 <w:bCs/>
@@ -19566,31 +19634,22 @@
           </w:tcPr>
           <w:p>
             <w:pPr>
-              <w:rPr>
-                <w:b/>
-                <w:bCs/>
-              </w:rPr>
+              <w:jc w:val="center"/>
             </w:pPr>
             <w:r>
               <w:rPr>
-                <w:b/>
-                <w:bCs/>
                 <w:color w:val="000000"/>
               </w:rPr>
               <w:t>Late-</w:t>
             </w:r>
             <w:r>
               <w:rPr>
-                <w:b/>
-                <w:bCs/>
                 <w:color w:val="000000"/>
               </w:rPr>
               <w:t>S</w:t>
             </w:r>
             <w:r>
               <w:rPr>
-                <w:b/>
-                <w:bCs/>
                 <w:color w:val="000000"/>
               </w:rPr>
               <w:t>ummer</w:t>
@@ -19662,31 +19721,22 @@
           </w:tcPr>
           <w:p>
             <w:pPr>
-              <w:rPr>
-                <w:b/>
-                <w:bCs/>
-              </w:rPr>
+              <w:jc w:val="center"/>
             </w:pPr>
             <w:r>
               <w:rPr>
-                <w:b/>
-                <w:bCs/>
                 <w:color w:val="000000"/>
               </w:rPr>
               <w:t>Half-</w:t>
             </w:r>
             <w:r>
               <w:rPr>
-                <w:b/>
-                <w:bCs/>
                 <w:color w:val="000000"/>
               </w:rPr>
               <w:t>P</w:t>
             </w:r>
             <w:r>
               <w:rPr>
-                <w:b/>
-                <w:bCs/>
                 <w:color w:val="000000"/>
               </w:rPr>
               <w:t>ounder</w:t>
@@ -19764,31 +19814,22 @@
           </w:tcPr>
           <w:p>
             <w:pPr>
-              <w:rPr>
-                <w:b/>
-                <w:bCs/>
-              </w:rPr>
+              <w:jc w:val="center"/>
             </w:pPr>
             <w:r>
               <w:rPr>
-                <w:b/>
-                <w:bCs/>
                 <w:color w:val="000000"/>
               </w:rPr>
               <w:t>Early-</w:t>
             </w:r>
             <w:r>
               <w:rPr>
-                <w:b/>
-                <w:bCs/>
                 <w:color w:val="000000"/>
               </w:rPr>
               <w:t>S</w:t>
             </w:r>
             <w:r>
               <w:rPr>
-                <w:b/>
-                <w:bCs/>
                 <w:color w:val="000000"/>
               </w:rPr>
               <w:t>ummer</w:t>
@@ -19860,15 +19901,10 @@
           </w:tcPr>
           <w:p>
             <w:pPr>
-              <w:rPr>
-                <w:b/>
-                <w:bCs/>
-              </w:rPr>
+              <w:jc w:val="center"/>
             </w:pPr>
             <w:r>
               <w:rPr>
-                <w:b/>
-                <w:bCs/>
                 <w:color w:val="000000"/>
               </w:rPr>
               <w:t>Winter</w:t>
@@ -19987,7 +20023,23 @@
           <w:sz w:val="20"/>
           <w:szCs w:val="20"/>
         </w:rPr>
-        <w:t>(Everest 1971; Everest 1973; ODFW 1990)</w:t>
+        <w:t>(Everest 1971</w:t>
+      </w:r>
+      <w:r>
+        <w:rPr>
+          <w:noProof/>
+          <w:sz w:val="20"/>
+          <w:szCs w:val="20"/>
+        </w:rPr>
+        <w:t xml:space="preserve">, </w:t>
+      </w:r>
+      <w:r>
+        <w:rPr>
+          <w:noProof/>
+          <w:sz w:val="20"/>
+          <w:szCs w:val="20"/>
+        </w:rPr>
+        <w:t>1973; ODFW 1990)</w:t>
       </w:r>
       <w:r>
         <w:rPr>
@@ -22144,19 +22196,7 @@
         <w:rPr>
           <w:color w:val="000000" w:themeColor="text1"/>
         </w:rPr>
-        <w:t xml:space="preserve"> Individuals are assigned as genetically similar to early</w:t>
-      </w:r>
-      <w:r>
-        <w:rPr>
-          <w:color w:val="000000" w:themeColor="text1"/>
-        </w:rPr>
-        <w:t xml:space="preserve"> </w:t>
-      </w:r>
-      <w:r>
-        <w:rPr>
-          <w:color w:val="000000" w:themeColor="text1"/>
-        </w:rPr>
-        <w:t xml:space="preserve"> or late</w:t>
+        <w:t xml:space="preserve"> Individuals are assigned as genetically similar to early or late</w:t>
       </w:r>
       <w:r>
         <w:rPr>
@@ -22224,7 +22264,14 @@
           <w:iCs/>
           <w:color w:val="000000" w:themeColor="text1"/>
         </w:rPr>
-        <w:t>with early-summer or winter run collections</w:t>
+        <w:t>with early-summer or winter run</w:t>
+      </w:r>
+      <w:r>
+        <w:rPr>
+          <w:iCs/>
+          <w:color w:val="000000" w:themeColor="text1"/>
+        </w:rPr>
+        <w:t>s</w:t>
       </w:r>
       <w:r>
         <w:rPr>
@@ -22264,7 +22311,22 @@
               <w:bottom w:val="single" w:sz="4" w:space="0" w:color="auto"/>
             </w:tcBorders>
           </w:tcPr>
-          <w:p/>
+          <w:p>
+            <w:pPr>
+              <w:jc w:val="center"/>
+              <w:rPr>
+                <w:b/>
+                <w:bCs/>
+              </w:rPr>
+            </w:pPr>
+            <w:r>
+              <w:rPr>
+                <w:b/>
+                <w:bCs/>
+              </w:rPr>
+              <w:t>Run</w:t>
+            </w:r>
+          </w:p>
         </w:tc>
         <w:tc>
           <w:tcPr>
@@ -22388,6 +22450,7 @@
           </w:tcPr>
           <w:p>
             <w:pPr>
+              <w:jc w:val="center"/>
               <w:rPr>
                 <w:b/>
                 <w:bCs/>
@@ -22488,6 +22551,7 @@
           </w:tcPr>
           <w:p>
             <w:pPr>
+              <w:jc w:val="center"/>
               <w:rPr>
                 <w:b/>
                 <w:bCs/>
@@ -22637,7 +22701,7 @@
                     <pic:cNvPicPr/>
                   </pic:nvPicPr>
                   <pic:blipFill>
-                    <a:blip r:embed="rId17">
+                    <a:blip r:embed="rId13">
                       <a:extLst>
                         <a:ext uri="{28A0092B-C50C-407E-A947-70E740481C1C}">
                           <a14:useLocalDpi xmlns:a14="http://schemas.microsoft.com/office/drawing/2010/main" val="0"/>
@@ -22665,11 +22729,6 @@
       </w:r>
     </w:p>
     <w:p>
-      <w:pPr>
-        <w:rPr>
-          <w:color w:val="FF0000"/>
-        </w:rPr>
-      </w:pPr>
       <w:r>
         <w:rPr>
           <w:b/>
@@ -22693,18 +22752,6 @@
       <w:r>
         <w:t xml:space="preserve"> </w:t>
       </w:r>
-      <w:r>
-        <w:rPr>
-          <w:color w:val="FF0000"/>
-        </w:rPr>
-        <w:t>We need a new map figure</w:t>
-      </w:r>
-      <w:r>
-        <w:rPr>
-          <w:color w:val="FF0000"/>
-        </w:rPr>
-        <w:t>.</w:t>
-      </w:r>
     </w:p>
     <w:p>
       <w:pPr>
@@ -22712,6 +22759,102 @@
           <w:color w:val="FF0000"/>
         </w:rPr>
       </w:pPr>
+      <w:r>
+        <w:rPr>
+          <w:color w:val="FF0000"/>
+        </w:rPr>
+        <w:t>From the editor: “</w:t>
+      </w:r>
+      <w:r>
+        <w:rPr>
+          <w:color w:val="FF0000"/>
+        </w:rPr>
+        <w:t xml:space="preserve">Maps for international journals need to be geo-referenced with either </w:t>
+      </w:r>
+      <w:proofErr w:type="spellStart"/>
+      <w:r>
+        <w:rPr>
+          <w:color w:val="FF0000"/>
+        </w:rPr>
+        <w:t>lat</w:t>
+      </w:r>
+      <w:proofErr w:type="spellEnd"/>
+      <w:r>
+        <w:rPr>
+          <w:color w:val="FF0000"/>
+        </w:rPr>
+        <w:t xml:space="preserve">/long </w:t>
+      </w:r>
+      <w:proofErr w:type="spellStart"/>
+      <w:r>
+        <w:rPr>
+          <w:color w:val="FF0000"/>
+        </w:rPr>
+        <w:t>coordinations</w:t>
+      </w:r>
+      <w:proofErr w:type="spellEnd"/>
+      <w:r>
+        <w:rPr>
+          <w:color w:val="FF0000"/>
+        </w:rPr>
+        <w:t xml:space="preserve"> or a continent-level inset map. Subnational political jurisdictions should not be assumed.</w:t>
+      </w:r>
+      <w:r>
+        <w:rPr>
+          <w:color w:val="FF0000"/>
+        </w:rPr>
+        <w:t xml:space="preserve"> “</w:t>
+      </w:r>
+    </w:p>
+    <w:p/>
+    <w:p>
+      <w:pPr>
+        <w:rPr>
+          <w:color w:val="FF0000"/>
+        </w:rPr>
+      </w:pPr>
+      <w:r>
+        <w:rPr>
+          <w:color w:val="FF0000"/>
+        </w:rPr>
+        <w:t>We need a new</w:t>
+      </w:r>
+      <w:r>
+        <w:rPr>
+          <w:color w:val="FF0000"/>
+        </w:rPr>
+        <w:t xml:space="preserve"> or revised</w:t>
+      </w:r>
+      <w:r>
+        <w:rPr>
+          <w:color w:val="FF0000"/>
+        </w:rPr>
+        <w:t xml:space="preserve"> map figure</w:t>
+      </w:r>
+      <w:r>
+        <w:rPr>
+          <w:color w:val="FF0000"/>
+        </w:rPr>
+        <w:t>.</w:t>
+      </w:r>
+      <w:r>
+        <w:rPr>
+          <w:color w:val="FF0000"/>
+        </w:rPr>
+        <w:t xml:space="preserve"> I’m still working on this, but will likely just add latitude and longitude manually to the existing figure</w:t>
+      </w:r>
+      <w:r>
+        <w:rPr>
+          <w:color w:val="FF0000"/>
+        </w:rPr>
+        <w:t xml:space="preserve"> using some landmarks</w:t>
+      </w:r>
+      <w:r>
+        <w:rPr>
+          <w:color w:val="FF0000"/>
+        </w:rPr>
+        <w:t xml:space="preserve">. </w:t>
+      </w:r>
     </w:p>
     <w:p>
       <w:pPr>
@@ -22719,58 +22862,6 @@
           <w:color w:val="FF0000"/>
         </w:rPr>
       </w:pPr>
-      <w:r>
-        <w:rPr>
-          <w:color w:val="FF0000"/>
-        </w:rPr>
-        <w:t>F</w:t>
-      </w:r>
-      <w:r>
-        <w:rPr>
-          <w:color w:val="FF0000"/>
-        </w:rPr>
-        <w:t xml:space="preserve">rom the editor: </w:t>
-      </w:r>
-      <w:r>
-        <w:rPr>
-          <w:color w:val="FF0000"/>
-        </w:rPr>
-        <w:t xml:space="preserve">Maps for international journals need to be geo-referenced with either </w:t>
-      </w:r>
-      <w:proofErr w:type="spellStart"/>
-      <w:r>
-        <w:rPr>
-          <w:color w:val="FF0000"/>
-        </w:rPr>
-        <w:t>lat</w:t>
-      </w:r>
-      <w:proofErr w:type="spellEnd"/>
-      <w:r>
-        <w:rPr>
-          <w:color w:val="FF0000"/>
-        </w:rPr>
-        <w:t xml:space="preserve">/long </w:t>
-      </w:r>
-      <w:proofErr w:type="spellStart"/>
-      <w:r>
-        <w:rPr>
-          <w:color w:val="FF0000"/>
-        </w:rPr>
-        <w:t>coordinations</w:t>
-      </w:r>
-      <w:proofErr w:type="spellEnd"/>
-      <w:r>
-        <w:rPr>
-          <w:color w:val="FF0000"/>
-        </w:rPr>
-        <w:t xml:space="preserve"> or a continent-level inset map. Subnational political jurisdictions should not be assumed.</w:t>
-      </w:r>
-      <w:r>
-        <w:rPr>
-          <w:color w:val="FF0000"/>
-        </w:rPr>
-        <w:t xml:space="preserve"> Still working on this.</w:t>
-      </w:r>
     </w:p>
     <w:p/>
     <w:p/>
@@ -22817,7 +22908,7 @@
                     <pic:cNvPicPr/>
                   </pic:nvPicPr>
                   <pic:blipFill>
-                    <a:blip r:embed="rId18">
+                    <a:blip r:embed="rId14">
                       <a:extLst>
                         <a:ext uri="{28A0092B-C50C-407E-A947-70E740481C1C}">
                           <a14:useLocalDpi xmlns:a14="http://schemas.microsoft.com/office/drawing/2010/main" val="0"/>
@@ -22873,7 +22964,13 @@
         <w:t>neutral dataset</w:t>
       </w:r>
       <w:r>
-        <w:t xml:space="preserve">, individuals are colored according to the phenotype after ordination. </w:t>
+        <w:t>, individuals are colored according to</w:t>
+      </w:r>
+      <w:r>
+        <w:t xml:space="preserve"> run</w:t>
+      </w:r>
+      <w:r>
+        <w:t xml:space="preserve"> after ordination. </w:t>
       </w:r>
     </w:p>
     <w:p>
@@ -22906,7 +23003,7 @@
                     <pic:cNvPicPr/>
                   </pic:nvPicPr>
                   <pic:blipFill>
-                    <a:blip r:embed="rId19">
+                    <a:blip r:embed="rId15">
                       <a:extLst>
                         <a:ext uri="{28A0092B-C50C-407E-A947-70E740481C1C}">
                           <a14:useLocalDpi xmlns:a14="http://schemas.microsoft.com/office/drawing/2010/main" val="0"/>
@@ -23133,7 +23230,7 @@
                     <pic:cNvPicPr/>
                   </pic:nvPicPr>
                   <pic:blipFill>
-                    <a:blip r:embed="rId20">
+                    <a:blip r:embed="rId16">
                       <a:extLst>
                         <a:ext uri="{28A0092B-C50C-407E-A947-70E740481C1C}">
                           <a14:useLocalDpi xmlns:a14="http://schemas.microsoft.com/office/drawing/2010/main" val="0"/>
@@ -23189,13 +23286,29 @@
         <w:t xml:space="preserve"> individual</w:t>
       </w:r>
       <w:r>
-        <w:t xml:space="preserve"> discriminant analysis 1 (LD1</w:t>
+        <w:t xml:space="preserve"> discriminant analysis 1 scores </w:t>
+      </w:r>
+      <w:r>
+        <w:t>(LD1</w:t>
       </w:r>
       <w:r>
         <w:t xml:space="preserve"> Score</w:t>
       </w:r>
       <w:r>
-        <w:t xml:space="preserve">) scores from the DAPC trained on only early-summer and winter </w:t>
+        <w:t xml:space="preserve">) </w:t>
+      </w:r>
+      <w:r>
+        <w:t xml:space="preserve">from </w:t>
+      </w:r>
+      <w:r>
+        <w:rPr>
+          <w:i/>
+          <w:iCs/>
+        </w:rPr>
+        <w:t xml:space="preserve">a priori </w:t>
+      </w:r>
+      <w:r>
+        <w:t xml:space="preserve">DAPC trained on only early-summer and winter </w:t>
       </w:r>
       <w:r>
         <w:t>collection</w:t>
@@ -23286,7 +23399,7 @@
                     <pic:cNvPicPr/>
                   </pic:nvPicPr>
                   <pic:blipFill>
-                    <a:blip r:embed="rId21">
+                    <a:blip r:embed="rId17">
                       <a:extLst>
                         <a:ext uri="{28A0092B-C50C-407E-A947-70E740481C1C}">
                           <a14:useLocalDpi xmlns:a14="http://schemas.microsoft.com/office/drawing/2010/main" val="0"/>
@@ -23437,7 +23550,7 @@
                     <pic:cNvPicPr/>
                   </pic:nvPicPr>
                   <pic:blipFill>
-                    <a:blip r:embed="rId22" cstate="print">
+                    <a:blip r:embed="rId18" cstate="print">
                       <a:extLst>
                         <a:ext uri="{28A0092B-C50C-407E-A947-70E740481C1C}">
                           <a14:useLocalDpi xmlns:a14="http://schemas.microsoft.com/office/drawing/2010/main" val="0"/>
@@ -23554,7 +23667,7 @@
                     <pic:cNvPicPr/>
                   </pic:nvPicPr>
                   <pic:blipFill>
-                    <a:blip r:embed="rId23" cstate="print">
+                    <a:blip r:embed="rId19" cstate="print">
                       <a:extLst>
                         <a:ext uri="{28A0092B-C50C-407E-A947-70E740481C1C}">
                           <a14:useLocalDpi xmlns:a14="http://schemas.microsoft.com/office/drawing/2010/main" val="0"/>
@@ -27156,7 +27269,7 @@
                     <pic:cNvPicPr/>
                   </pic:nvPicPr>
                   <pic:blipFill>
-                    <a:blip r:embed="rId24" cstate="print">
+                    <a:blip r:embed="rId20" cstate="print">
                       <a:extLst>
                         <a:ext uri="{28A0092B-C50C-407E-A947-70E740481C1C}">
                           <a14:useLocalDpi xmlns:a14="http://schemas.microsoft.com/office/drawing/2010/main" val="0"/>
@@ -27269,7 +27382,7 @@
                     <pic:cNvPicPr/>
                   </pic:nvPicPr>
                   <pic:blipFill>
-                    <a:blip r:embed="rId25">
+                    <a:blip r:embed="rId21">
                       <a:extLst>
                         <a:ext uri="{28A0092B-C50C-407E-A947-70E740481C1C}">
                           <a14:useLocalDpi xmlns:a14="http://schemas.microsoft.com/office/drawing/2010/main" val="0"/>
@@ -27383,7 +27496,7 @@
                     <pic:cNvPicPr/>
                   </pic:nvPicPr>
                   <pic:blipFill>
-                    <a:blip r:embed="rId26" cstate="print">
+                    <a:blip r:embed="rId22" cstate="print">
                       <a:extLst>
                         <a:ext uri="{28A0092B-C50C-407E-A947-70E740481C1C}">
                           <a14:useLocalDpi xmlns:a14="http://schemas.microsoft.com/office/drawing/2010/main" val="0"/>
@@ -27422,11 +27535,150 @@
         <w:t>Haplotype network. Each node represents a unique haplotype observed in the dataset. Colors within nodes represent proportion of each run with that haplotype. Edges represent the inferred minimum spanning tree connecting haplotypes. Collections drawn from multiple years are combined.</w:t>
       </w:r>
     </w:p>
+    <w:p>
+      <w:r>
+        <w:br w:type="page"/>
+      </w:r>
+    </w:p>
+    <w:p>
+      <w:pPr>
+        <w:rPr>
+          <w:b/>
+          <w:bCs/>
+        </w:rPr>
+      </w:pPr>
+      <w:r>
+        <w:rPr>
+          <w:b/>
+          <w:bCs/>
+        </w:rPr>
+        <w:lastRenderedPageBreak/>
+        <w:t>Online Resources</w:t>
+      </w:r>
+    </w:p>
+    <w:p>
+      <w:pPr>
+        <w:rPr>
+          <w:b/>
+          <w:bCs/>
+        </w:rPr>
+      </w:pPr>
+    </w:p>
+    <w:p>
+      <w:r>
+        <w:rPr>
+          <w:b/>
+          <w:bCs/>
+        </w:rPr>
+        <w:t xml:space="preserve">Online Resource 1 </w:t>
+      </w:r>
+      <w:r>
+        <w:t xml:space="preserve">Genotyping Notebook. This html file can be opened with a web browser and contains </w:t>
+      </w:r>
+      <w:r>
+        <w:t xml:space="preserve">narrative logs of all </w:t>
+      </w:r>
+      <w:r>
+        <w:t>work completed to produce filtered genotypes from raw sequencing reads</w:t>
+      </w:r>
+      <w:r>
+        <w:t xml:space="preserve"> with integrated code, results and commentary</w:t>
+      </w:r>
+      <w:r>
+        <w:t>.</w:t>
+      </w:r>
+      <w:r>
+        <w:t xml:space="preserve"> </w:t>
+      </w:r>
+    </w:p>
+    <w:p/>
+    <w:p>
+      <w:r>
+        <w:rPr>
+          <w:b/>
+          <w:bCs/>
+        </w:rPr>
+        <w:t xml:space="preserve">Online Resource 2 </w:t>
+      </w:r>
+      <w:r>
+        <w:t xml:space="preserve">Analysis Notebook. This html file can be opened with a web browser and contains </w:t>
+      </w:r>
+      <w:r>
+        <w:t xml:space="preserve">narrative logs of all </w:t>
+      </w:r>
+      <w:r>
+        <w:t xml:space="preserve">analyses along </w:t>
+      </w:r>
+      <w:r>
+        <w:t>with integrated code, results and commentary</w:t>
+      </w:r>
+      <w:r>
+        <w:t>.</w:t>
+      </w:r>
+      <w:r>
+        <w:t xml:space="preserve"> </w:t>
+      </w:r>
+    </w:p>
+    <w:p/>
+    <w:p>
+      <w:r>
+        <w:rPr>
+          <w:b/>
+          <w:bCs/>
+        </w:rPr>
+        <w:t xml:space="preserve">Online Resource 3 </w:t>
+      </w:r>
+      <w:r>
+        <w:t>Metadata. This excel spreadsheet contains all metadata used in the analysis.</w:t>
+      </w:r>
+    </w:p>
+    <w:p/>
+    <w:p>
+      <w:r>
+        <w:rPr>
+          <w:b/>
+          <w:bCs/>
+        </w:rPr>
+        <w:t xml:space="preserve">Online Resource 4 </w:t>
+      </w:r>
+      <w:r>
+        <w:t>GT-seq Panel Info. This excel spreadsheet contains r</w:t>
+      </w:r>
+      <w:r>
+        <w:t xml:space="preserve">ead mapping results for </w:t>
+      </w:r>
+      <w:r>
+        <w:t xml:space="preserve">the </w:t>
+      </w:r>
+      <w:r>
+        <w:t xml:space="preserve">SFGL </w:t>
+      </w:r>
+      <w:r>
+        <w:rPr>
+          <w:i/>
+          <w:iCs/>
+        </w:rPr>
+        <w:t xml:space="preserve">O. mykiss </w:t>
+      </w:r>
+      <w:r>
+        <w:t>GT</w:t>
+      </w:r>
+      <w:r>
+        <w:t>-</w:t>
+      </w:r>
+      <w:r>
+        <w:t xml:space="preserve">seq </w:t>
+      </w:r>
+      <w:r>
+        <w:t>panel, as well as whether each marker passed genotype quality filter and is included in either the neutral or the migration timing datasets.</w:t>
+      </w:r>
+    </w:p>
+    <w:p/>
     <w:p/>
     <w:sectPr>
-      <w:headerReference w:type="default" r:id="rId27"/>
-      <w:footerReference w:type="even" r:id="rId28"/>
-      <w:footerReference w:type="default" r:id="rId29"/>
+      <w:headerReference w:type="default" r:id="rId23"/>
+      <w:footerReference w:type="even" r:id="rId24"/>
+      <w:footerReference w:type="default" r:id="rId25"/>
       <w:pgSz w:w="12240" w:h="15840"/>
       <w:pgMar w:top="1440" w:right="1440" w:bottom="1440" w:left="1440" w:header="720" w:footer="720" w:gutter="0"/>
       <w:lnNumType w:countBy="1" w:restart="continuous"/>
@@ -27436,45 +27688,6 @@
     </w:sectPr>
   </w:body>
 </w:document>
-</file>
-
-<file path=word/comments.xml><?xml version="1.0" encoding="utf-8"?>
-<w:comments xmlns:wpc="http://schemas.microsoft.com/office/word/2010/wordprocessingCanvas" xmlns:cx="http://schemas.microsoft.com/office/drawing/2014/chartex" xmlns:cx1="http://schemas.microsoft.com/office/drawing/2015/9/8/chartex" xmlns:cx2="http://schemas.microsoft.com/office/drawing/2015/10/21/chartex" xmlns:cx3="http://schemas.microsoft.com/office/drawing/2016/5/9/chartex" xmlns:cx4="http://schemas.microsoft.com/office/drawing/2016/5/10/chartex" xmlns:cx5="http://schemas.microsoft.com/office/drawing/2016/5/11/chartex" xmlns:cx6="http://schemas.microsoft.com/office/drawing/2016/5/12/chartex" xmlns:cx7="http://schemas.microsoft.com/office/drawing/2016/5/13/chartex" xmlns:cx8="http://schemas.microsoft.com/office/drawing/2016/5/14/chartex" xmlns:mc="http://schemas.openxmlformats.org/markup-compatibility/2006" xmlns:aink="http://schemas.microsoft.com/office/drawing/2016/ink" xmlns:am3d="http://schemas.microsoft.com/office/drawing/2017/model3d" xmlns:o="urn:schemas-microsoft-com:office:office" xmlns:r="http://schemas.openxmlformats.org/officeDocument/2006/relationships" xmlns:m="http://schemas.openxmlformats.org/officeDocument/2006/math" xmlns:v="urn:schemas-microsoft-com:vml" xmlns:wp14="http://schemas.microsoft.com/office/word/2010/wordprocessingDrawing" xmlns:wp="http://schemas.openxmlformats.org/drawingml/2006/wordprocessingDrawing" xmlns:w10="urn:schemas-microsoft-com:office:word" xmlns:w="http://schemas.openxmlformats.org/wordprocessingml/2006/main" xmlns:w14="http://schemas.microsoft.com/office/word/2010/wordml" xmlns:w15="http://schemas.microsoft.com/office/word/2012/wordml" xmlns:w16cex="http://schemas.microsoft.com/office/word/2018/wordml/cex" xmlns:w16cid="http://schemas.microsoft.com/office/word/2016/wordml/cid" xmlns:w16="http://schemas.microsoft.com/office/word/2018/wordml" xmlns:w16se="http://schemas.microsoft.com/office/word/2015/wordml/symex" xmlns:wpg="http://schemas.microsoft.com/office/word/2010/wordprocessingGroup" xmlns:wpi="http://schemas.microsoft.com/office/word/2010/wordprocessingInk" xmlns:wne="http://schemas.microsoft.com/office/word/2006/wordml" xmlns:wps="http://schemas.microsoft.com/office/word/2010/wordprocessingShape" mc:Ignorable="w14 w15 w16se w16cid w16 w16cex wp14">
-  <w:comment w:id="3" w:author="David Dayan" w:date="2023-05-12T16:02:00Z" w:initials="DD">
-    <w:p>
-      <w:pPr>
-        <w:pStyle w:val="CommentText"/>
-      </w:pPr>
-      <w:r>
-        <w:rPr>
-          <w:rStyle w:val="CommentReference"/>
-        </w:rPr>
-        <w:annotationRef/>
-      </w:r>
-      <w:r>
-        <w:t>Revisit as potential rehashing of results</w:t>
-      </w:r>
-    </w:p>
-  </w:comment>
-</w:comments>
-</file>
-
-<file path=word/commentsExtended.xml><?xml version="1.0" encoding="utf-8"?>
-<w15:commentsEx xmlns:wpc="http://schemas.microsoft.com/office/word/2010/wordprocessingCanvas" xmlns:cx="http://schemas.microsoft.com/office/drawing/2014/chartex" xmlns:cx1="http://schemas.microsoft.com/office/drawing/2015/9/8/chartex" xmlns:cx2="http://schemas.microsoft.com/office/drawing/2015/10/21/chartex" xmlns:cx3="http://schemas.microsoft.com/office/drawing/2016/5/9/chartex" xmlns:cx4="http://schemas.microsoft.com/office/drawing/2016/5/10/chartex" xmlns:cx5="http://schemas.microsoft.com/office/drawing/2016/5/11/chartex" xmlns:cx6="http://schemas.microsoft.com/office/drawing/2016/5/12/chartex" xmlns:cx7="http://schemas.microsoft.com/office/drawing/2016/5/13/chartex" xmlns:cx8="http://schemas.microsoft.com/office/drawing/2016/5/14/chartex" xmlns:mc="http://schemas.openxmlformats.org/markup-compatibility/2006" xmlns:aink="http://schemas.microsoft.com/office/drawing/2016/ink" xmlns:am3d="http://schemas.microsoft.com/office/drawing/2017/model3d" xmlns:o="urn:schemas-microsoft-com:office:office" xmlns:r="http://schemas.openxmlformats.org/officeDocument/2006/relationships" xmlns:m="http://schemas.openxmlformats.org/officeDocument/2006/math" xmlns:v="urn:schemas-microsoft-com:vml" xmlns:wp14="http://schemas.microsoft.com/office/word/2010/wordprocessingDrawing" xmlns:wp="http://schemas.openxmlformats.org/drawingml/2006/wordprocessingDrawing" xmlns:w10="urn:schemas-microsoft-com:office:word" xmlns:w="http://schemas.openxmlformats.org/wordprocessingml/2006/main" xmlns:w14="http://schemas.microsoft.com/office/word/2010/wordml" xmlns:w15="http://schemas.microsoft.com/office/word/2012/wordml" xmlns:w16cex="http://schemas.microsoft.com/office/word/2018/wordml/cex" xmlns:w16cid="http://schemas.microsoft.com/office/word/2016/wordml/cid" xmlns:w16="http://schemas.microsoft.com/office/word/2018/wordml" xmlns:w16se="http://schemas.microsoft.com/office/word/2015/wordml/symex" xmlns:wpg="http://schemas.microsoft.com/office/word/2010/wordprocessingGroup" xmlns:wpi="http://schemas.microsoft.com/office/word/2010/wordprocessingInk" xmlns:wne="http://schemas.microsoft.com/office/word/2006/wordml" xmlns:wps="http://schemas.microsoft.com/office/word/2010/wordprocessingShape" mc:Ignorable="w14 w15 w16se w16cid w16 w16cex wp14">
-  <w15:commentEx w15:paraId="4C225DBD" w15:done="0"/>
-</w15:commentsEx>
-</file>
-
-<file path=word/commentsExtensible.xml><?xml version="1.0" encoding="utf-8"?>
-<w16cex:commentsExtensible xmlns:wpc="http://schemas.microsoft.com/office/word/2010/wordprocessingCanvas" xmlns:cx="http://schemas.microsoft.com/office/drawing/2014/chartex" xmlns:cx1="http://schemas.microsoft.com/office/drawing/2015/9/8/chartex" xmlns:cx2="http://schemas.microsoft.com/office/drawing/2015/10/21/chartex" xmlns:cx3="http://schemas.microsoft.com/office/drawing/2016/5/9/chartex" xmlns:cx4="http://schemas.microsoft.com/office/drawing/2016/5/10/chartex" xmlns:cx5="http://schemas.microsoft.com/office/drawing/2016/5/11/chartex" xmlns:cx6="http://schemas.microsoft.com/office/drawing/2016/5/12/chartex" xmlns:cx7="http://schemas.microsoft.com/office/drawing/2016/5/13/chartex" xmlns:cx8="http://schemas.microsoft.com/office/drawing/2016/5/14/chartex" xmlns:mc="http://schemas.openxmlformats.org/markup-compatibility/2006" xmlns:aink="http://schemas.microsoft.com/office/drawing/2016/ink" xmlns:am3d="http://schemas.microsoft.com/office/drawing/2017/model3d" xmlns:o="urn:schemas-microsoft-com:office:office" xmlns:r="http://schemas.openxmlformats.org/officeDocument/2006/relationships" xmlns:m="http://schemas.openxmlformats.org/officeDocument/2006/math" xmlns:v="urn:schemas-microsoft-com:vml" xmlns:wp14="http://schemas.microsoft.com/office/word/2010/wordprocessingDrawing" xmlns:wp="http://schemas.openxmlformats.org/drawingml/2006/wordprocessingDrawing" xmlns:w10="urn:schemas-microsoft-com:office:word" xmlns:w="http://schemas.openxmlformats.org/wordprocessingml/2006/main" xmlns:w14="http://schemas.microsoft.com/office/word/2010/wordml" xmlns:w15="http://schemas.microsoft.com/office/word/2012/wordml" xmlns:w16cex="http://schemas.microsoft.com/office/word/2018/wordml/cex" xmlns:w16cid="http://schemas.microsoft.com/office/word/2016/wordml/cid" xmlns:w16="http://schemas.microsoft.com/office/word/2018/wordml" xmlns:w16se="http://schemas.microsoft.com/office/word/2015/wordml/symex" xmlns:wpg="http://schemas.microsoft.com/office/word/2010/wordprocessingGroup" xmlns:wpi="http://schemas.microsoft.com/office/word/2010/wordprocessingInk" xmlns:wne="http://schemas.microsoft.com/office/word/2006/wordml" xmlns:wps="http://schemas.microsoft.com/office/word/2010/wordprocessingShape" mc:Ignorable="w14 w15 w16se w16cid w16 w16cex wp14">
-  <w16cex:commentExtensible w16cex:durableId="2808E1A2" w16cex:dateUtc="2023-05-12T23:02:00Z"/>
-</w16cex:commentsExtensible>
-</file>
-
-<file path=word/commentsIds.xml><?xml version="1.0" encoding="utf-8"?>
-<w16cid:commentsIds xmlns:wpc="http://schemas.microsoft.com/office/word/2010/wordprocessingCanvas" xmlns:cx="http://schemas.microsoft.com/office/drawing/2014/chartex" xmlns:cx1="http://schemas.microsoft.com/office/drawing/2015/9/8/chartex" xmlns:cx2="http://schemas.microsoft.com/office/drawing/2015/10/21/chartex" xmlns:cx3="http://schemas.microsoft.com/office/drawing/2016/5/9/chartex" xmlns:cx4="http://schemas.microsoft.com/office/drawing/2016/5/10/chartex" xmlns:cx5="http://schemas.microsoft.com/office/drawing/2016/5/11/chartex" xmlns:cx6="http://schemas.microsoft.com/office/drawing/2016/5/12/chartex" xmlns:cx7="http://schemas.microsoft.com/office/drawing/2016/5/13/chartex" xmlns:cx8="http://schemas.microsoft.com/office/drawing/2016/5/14/chartex" xmlns:mc="http://schemas.openxmlformats.org/markup-compatibility/2006" xmlns:aink="http://schemas.microsoft.com/office/drawing/2016/ink" xmlns:am3d="http://schemas.microsoft.com/office/drawing/2017/model3d" xmlns:o="urn:schemas-microsoft-com:office:office" xmlns:r="http://schemas.openxmlformats.org/officeDocument/2006/relationships" xmlns:m="http://schemas.openxmlformats.org/officeDocument/2006/math" xmlns:v="urn:schemas-microsoft-com:vml" xmlns:wp14="http://schemas.microsoft.com/office/word/2010/wordprocessingDrawing" xmlns:wp="http://schemas.openxmlformats.org/drawingml/2006/wordprocessingDrawing" xmlns:w10="urn:schemas-microsoft-com:office:word" xmlns:w="http://schemas.openxmlformats.org/wordprocessingml/2006/main" xmlns:w14="http://schemas.microsoft.com/office/word/2010/wordml" xmlns:w15="http://schemas.microsoft.com/office/word/2012/wordml" xmlns:w16cex="http://schemas.microsoft.com/office/word/2018/wordml/cex" xmlns:w16cid="http://schemas.microsoft.com/office/word/2016/wordml/cid" xmlns:w16="http://schemas.microsoft.com/office/word/2018/wordml" xmlns:w16se="http://schemas.microsoft.com/office/word/2015/wordml/symex" xmlns:wpg="http://schemas.microsoft.com/office/word/2010/wordprocessingGroup" xmlns:wpi="http://schemas.microsoft.com/office/word/2010/wordprocessingInk" xmlns:wne="http://schemas.microsoft.com/office/word/2006/wordml" xmlns:wps="http://schemas.microsoft.com/office/word/2010/wordprocessingShape" mc:Ignorable="w14 w15 w16se w16cid w16 w16cex wp14">
-  <w16cid:commentId w16cid:paraId="4C225DBD" w16cid:durableId="2808E1A2"/>
-</w16cid:commentsIds>
 </file>
 
 <file path=word/endnotes.xml><?xml version="1.0" encoding="utf-8"?>
@@ -30047,14 +30260,6 @@
     <w:abstractNumId w:val="7"/>
   </w:num>
 </w:numbering>
-</file>
-
-<file path=word/people.xml><?xml version="1.0" encoding="utf-8"?>
-<w15:people xmlns:wpc="http://schemas.microsoft.com/office/word/2010/wordprocessingCanvas" xmlns:cx="http://schemas.microsoft.com/office/drawing/2014/chartex" xmlns:cx1="http://schemas.microsoft.com/office/drawing/2015/9/8/chartex" xmlns:cx2="http://schemas.microsoft.com/office/drawing/2015/10/21/chartex" xmlns:cx3="http://schemas.microsoft.com/office/drawing/2016/5/9/chartex" xmlns:cx4="http://schemas.microsoft.com/office/drawing/2016/5/10/chartex" xmlns:cx5="http://schemas.microsoft.com/office/drawing/2016/5/11/chartex" xmlns:cx6="http://schemas.microsoft.com/office/drawing/2016/5/12/chartex" xmlns:cx7="http://schemas.microsoft.com/office/drawing/2016/5/13/chartex" xmlns:cx8="http://schemas.microsoft.com/office/drawing/2016/5/14/chartex" xmlns:mc="http://schemas.openxmlformats.org/markup-compatibility/2006" xmlns:aink="http://schemas.microsoft.com/office/drawing/2016/ink" xmlns:am3d="http://schemas.microsoft.com/office/drawing/2017/model3d" xmlns:o="urn:schemas-microsoft-com:office:office" xmlns:r="http://schemas.openxmlformats.org/officeDocument/2006/relationships" xmlns:m="http://schemas.openxmlformats.org/officeDocument/2006/math" xmlns:v="urn:schemas-microsoft-com:vml" xmlns:wp14="http://schemas.microsoft.com/office/word/2010/wordprocessingDrawing" xmlns:wp="http://schemas.openxmlformats.org/drawingml/2006/wordprocessingDrawing" xmlns:w10="urn:schemas-microsoft-com:office:word" xmlns:w="http://schemas.openxmlformats.org/wordprocessingml/2006/main" xmlns:w14="http://schemas.microsoft.com/office/word/2010/wordml" xmlns:w15="http://schemas.microsoft.com/office/word/2012/wordml" xmlns:w16cex="http://schemas.microsoft.com/office/word/2018/wordml/cex" xmlns:w16cid="http://schemas.microsoft.com/office/word/2016/wordml/cid" xmlns:w16="http://schemas.microsoft.com/office/word/2018/wordml" xmlns:w16se="http://schemas.microsoft.com/office/word/2015/wordml/symex" xmlns:wpg="http://schemas.microsoft.com/office/word/2010/wordprocessingGroup" xmlns:wpi="http://schemas.microsoft.com/office/word/2010/wordprocessingInk" xmlns:wne="http://schemas.microsoft.com/office/word/2006/wordml" xmlns:wps="http://schemas.microsoft.com/office/word/2010/wordprocessingShape" mc:Ignorable="w14 w15 w16se w16cid w16 w16cex wp14">
-  <w15:person w15:author="David Dayan">
-    <w15:presenceInfo w15:providerId="AD" w15:userId="S::ddayan@clarku.edu::28280fc7-5003-494f-9b9e-92d9dd867b56"/>
-  </w15:person>
-</w15:people>
 </file>
 
 <file path=word/styles.xml><?xml version="1.0" encoding="utf-8"?>
@@ -30524,6 +30729,7 @@
   <w:style w:type="character" w:default="1" w:styleId="DefaultParagraphFont">
     <w:name w:val="Default Paragraph Font"/>
     <w:uiPriority w:val="1"/>
+    <w:semiHidden/>
     <w:unhideWhenUsed/>
   </w:style>
   <w:style w:type="table" w:default="1" w:styleId="TableNormal">
